--- a/interview/jd/Project Manager N.docx
+++ b/interview/jd/Project Manager N.docx
@@ -1,19 +1,14 @@
 
 <file path=word/document.xml><?xml version="1.0" encoding="utf-8"?>
-<w:document xmlns:ve="http://schemas.openxmlformats.org/markup-compatibility/2006" xmlns:o="urn:schemas-microsoft-com:office:office" xmlns:r="http://schemas.openxmlformats.org/officeDocument/2006/relationships" xmlns:m="http://schemas.openxmlformats.org/officeDocument/2006/math" xmlns:v="urn:schemas-microsoft-com:vml" xmlns:wp="http://schemas.openxmlformats.org/drawingml/2006/wordprocessingDrawing" xmlns:w10="urn:schemas-microsoft-com:office:word" xmlns:w="http://schemas.openxmlformats.org/wordprocessingml/2006/main" xmlns:wne="http://schemas.microsoft.com/office/word/2006/wordml" xmlns:a="http://schemas.openxmlformats.org/drawingml/2006/main" xmlns:pic="http://schemas.openxmlformats.org/drawingml/2006/picture" xml:space="preserve">
+<w:document xmlns:ve="http://schemas.openxmlformats.org/markup-compatibility/2006" xmlns:o="urn:schemas-microsoft-com:office:office" xmlns:r="http://schemas.openxmlformats.org/officeDocument/2006/relationships" xmlns:m="http://schemas.openxmlformats.org/officeDocument/2006/math" xmlns:v="urn:schemas-microsoft-com:vml" xmlns:wp="http://schemas.openxmlformats.org/drawingml/2006/wordprocessingDrawing" xmlns:w10="urn:schemas-microsoft-com:office:word" xmlns:w="http://schemas.openxmlformats.org/wordprocessingml/2006/main" xmlns:wne="http://schemas.microsoft.com/office/word/2006/wordml">
   <w:body>
     <w:p>
       <w:pPr>
         <w:pStyle w:val="Heading1"/>
         <w:spacing w:before="73"/>
       </w:pPr>
-      <w:bookmarkStart w:name="Company Description" w:id="1"/>
-      <w:bookmarkEnd w:id="1"/>
-      <w:r>
-        <w:rPr>
-          <w:b w:val="0"/>
-        </w:rPr>
-      </w:r>
+      <w:bookmarkStart w:id="0" w:name="Company_Description"/>
+      <w:bookmarkEnd w:id="0"/>
       <w:r>
         <w:rPr>
           <w:color w:val="202020"/>
@@ -26,7 +21,7 @@
           <w:color w:val="202020"/>
           <w:spacing w:val="-8"/>
         </w:rPr>
-        <w:t> </w:t>
+        <w:t xml:space="preserve"> </w:t>
       </w:r>
       <w:r>
         <w:rPr>
@@ -75,7 +70,7 @@
           <w:color w:val="202020"/>
           <w:spacing w:val="-53"/>
         </w:rPr>
-        <w:t> </w:t>
+        <w:t xml:space="preserve"> </w:t>
       </w:r>
       <w:r>
         <w:rPr>
@@ -88,7 +83,7 @@
           <w:color w:val="202020"/>
           <w:spacing w:val="1"/>
         </w:rPr>
-        <w:t> </w:t>
+        <w:t xml:space="preserve"> </w:t>
       </w:r>
       <w:r>
         <w:rPr>
@@ -101,7 +96,7 @@
           <w:color w:val="202020"/>
           <w:spacing w:val="1"/>
         </w:rPr>
-        <w:t> </w:t>
+        <w:t xml:space="preserve"> </w:t>
       </w:r>
       <w:r>
         <w:rPr>
@@ -114,7 +109,7 @@
           <w:color w:val="202020"/>
           <w:spacing w:val="-7"/>
         </w:rPr>
-        <w:t> </w:t>
+        <w:t xml:space="preserve"> </w:t>
       </w:r>
       <w:r>
         <w:rPr>
@@ -127,7 +122,7 @@
           <w:color w:val="202020"/>
           <w:spacing w:val="-9"/>
         </w:rPr>
-        <w:t> </w:t>
+        <w:t xml:space="preserve"> </w:t>
       </w:r>
       <w:r>
         <w:rPr>
@@ -140,7 +135,7 @@
           <w:color w:val="202020"/>
           <w:spacing w:val="-2"/>
         </w:rPr>
-        <w:t> </w:t>
+        <w:t xml:space="preserve"> </w:t>
       </w:r>
       <w:r>
         <w:rPr>
@@ -153,7 +148,7 @@
           <w:color w:val="202020"/>
           <w:spacing w:val="4"/>
         </w:rPr>
-        <w:t> </w:t>
+        <w:t xml:space="preserve"> </w:t>
       </w:r>
       <w:r>
         <w:rPr>
@@ -166,7 +161,7 @@
           <w:color w:val="202020"/>
           <w:spacing w:val="-4"/>
         </w:rPr>
-        <w:t> </w:t>
+        <w:t xml:space="preserve"> </w:t>
       </w:r>
       <w:r>
         <w:rPr>
@@ -192,7 +187,7 @@
           <w:color w:val="202020"/>
           <w:spacing w:val="-11"/>
         </w:rPr>
-        <w:t> </w:t>
+        <w:t xml:space="preserve"> </w:t>
       </w:r>
       <w:r>
         <w:rPr>
@@ -205,7 +200,7 @@
           <w:color w:val="202020"/>
           <w:spacing w:val="-4"/>
         </w:rPr>
-        <w:t> </w:t>
+        <w:t xml:space="preserve"> </w:t>
       </w:r>
       <w:r>
         <w:rPr>
@@ -218,7 +213,7 @@
           <w:color w:val="202020"/>
           <w:spacing w:val="-10"/>
         </w:rPr>
-        <w:t> </w:t>
+        <w:t xml:space="preserve"> </w:t>
       </w:r>
       <w:r>
         <w:rPr>
@@ -231,7 +226,7 @@
           <w:color w:val="202020"/>
           <w:spacing w:val="-5"/>
         </w:rPr>
-        <w:t> </w:t>
+        <w:t xml:space="preserve"> </w:t>
       </w:r>
       <w:r>
         <w:rPr>
@@ -244,7 +239,7 @@
           <w:color w:val="202020"/>
           <w:spacing w:val="-10"/>
         </w:rPr>
-        <w:t> </w:t>
+        <w:t xml:space="preserve"> </w:t>
       </w:r>
       <w:r>
         <w:rPr>
@@ -257,7 +252,7 @@
           <w:color w:val="202020"/>
           <w:spacing w:val="-5"/>
         </w:rPr>
-        <w:t> </w:t>
+        <w:t xml:space="preserve"> </w:t>
       </w:r>
       <w:r>
         <w:rPr>
@@ -270,7 +265,7 @@
           <w:color w:val="202020"/>
           <w:spacing w:val="-3"/>
         </w:rPr>
-        <w:t> </w:t>
+        <w:t xml:space="preserve"> </w:t>
       </w:r>
       <w:r>
         <w:rPr>
@@ -283,7 +278,7 @@
           <w:color w:val="202020"/>
           <w:spacing w:val="-5"/>
         </w:rPr>
-        <w:t> </w:t>
+        <w:t xml:space="preserve"> </w:t>
       </w:r>
       <w:r>
         <w:rPr>
@@ -296,7 +291,7 @@
           <w:color w:val="202020"/>
           <w:spacing w:val="-8"/>
         </w:rPr>
-        <w:t> </w:t>
+        <w:t xml:space="preserve"> </w:t>
       </w:r>
       <w:r>
         <w:rPr>
@@ -309,20 +304,28 @@
           <w:color w:val="202020"/>
           <w:spacing w:val="-8"/>
         </w:rPr>
-        <w:t> </w:t>
-      </w:r>
-      <w:r>
-        <w:rPr>
-          <w:color w:val="202020"/>
-        </w:rPr>
-        <w:t>(Holger</w:t>
-      </w:r>
+        <w:t xml:space="preserve"> </w:t>
+      </w:r>
+      <w:r>
+        <w:rPr>
+          <w:color w:val="202020"/>
+        </w:rPr>
+        <w:t>(</w:t>
+      </w:r>
+      <w:proofErr w:type="spellStart"/>
+      <w:r>
+        <w:rPr>
+          <w:color w:val="202020"/>
+        </w:rPr>
+        <w:t>Holger</w:t>
+      </w:r>
+      <w:proofErr w:type="spellEnd"/>
       <w:r>
         <w:rPr>
           <w:color w:val="202020"/>
           <w:spacing w:val="-3"/>
         </w:rPr>
-        <w:t> </w:t>
+        <w:t xml:space="preserve"> </w:t>
       </w:r>
       <w:r>
         <w:rPr>
@@ -335,20 +338,26 @@
           <w:color w:val="202020"/>
           <w:spacing w:val="-5"/>
         </w:rPr>
-        <w:t> </w:t>
-      </w:r>
-      <w:r>
-        <w:rPr>
-          <w:color w:val="202020"/>
-        </w:rPr>
-        <w:t>awards)</w:t>
+        <w:t xml:space="preserve"> </w:t>
+      </w:r>
+      <w:r>
+        <w:rPr>
+          <w:color w:val="202020"/>
+        </w:rPr>
+        <w:t>awards</w:t>
+      </w:r>
+      <w:r>
+        <w:rPr>
+          <w:color w:val="202020"/>
+        </w:rPr>
+        <w:t>)</w:t>
       </w:r>
       <w:r>
         <w:rPr>
           <w:color w:val="202020"/>
           <w:spacing w:val="1"/>
         </w:rPr>
-        <w:t> </w:t>
+        <w:t xml:space="preserve"> </w:t>
       </w:r>
       <w:r>
         <w:rPr>
@@ -361,7 +370,7 @@
           <w:color w:val="202020"/>
           <w:spacing w:val="-53"/>
         </w:rPr>
-        <w:t> </w:t>
+        <w:t xml:space="preserve"> </w:t>
       </w:r>
       <w:r>
         <w:rPr>
@@ -374,7 +383,7 @@
           <w:color w:val="202020"/>
           <w:spacing w:val="1"/>
         </w:rPr>
-        <w:t> </w:t>
+        <w:t xml:space="preserve"> </w:t>
       </w:r>
       <w:r>
         <w:rPr>
@@ -387,7 +396,7 @@
           <w:color w:val="202020"/>
           <w:spacing w:val="-3"/>
         </w:rPr>
-        <w:t> </w:t>
+        <w:t xml:space="preserve"> </w:t>
       </w:r>
       <w:r>
         <w:rPr>
@@ -400,7 +409,7 @@
           <w:color w:val="202020"/>
           <w:spacing w:val="2"/>
         </w:rPr>
-        <w:t> </w:t>
+        <w:t xml:space="preserve"> </w:t>
       </w:r>
       <w:r>
         <w:rPr>
@@ -413,7 +422,7 @@
           <w:color w:val="202020"/>
           <w:spacing w:val="4"/>
         </w:rPr>
-        <w:t> </w:t>
+        <w:t xml:space="preserve"> </w:t>
       </w:r>
       <w:r>
         <w:rPr>
@@ -426,7 +435,7 @@
           <w:color w:val="202020"/>
           <w:spacing w:val="-1"/>
         </w:rPr>
-        <w:t> </w:t>
+        <w:t xml:space="preserve"> </w:t>
       </w:r>
       <w:r>
         <w:rPr>
@@ -439,7 +448,7 @@
           <w:color w:val="202020"/>
           <w:spacing w:val="4"/>
         </w:rPr>
-        <w:t> </w:t>
+        <w:t xml:space="preserve"> </w:t>
       </w:r>
       <w:r>
         <w:rPr>
@@ -464,7 +473,7 @@
           <w:color w:val="202020"/>
           <w:spacing w:val="-1"/>
         </w:rPr>
-        <w:t> </w:t>
+        <w:t xml:space="preserve"> </w:t>
       </w:r>
       <w:r>
         <w:rPr>
@@ -477,7 +486,7 @@
           <w:color w:val="202020"/>
           <w:spacing w:val="1"/>
         </w:rPr>
-        <w:t> </w:t>
+        <w:t xml:space="preserve"> </w:t>
       </w:r>
       <w:r>
         <w:rPr>
@@ -490,7 +499,7 @@
           <w:color w:val="202020"/>
           <w:spacing w:val="-2"/>
         </w:rPr>
-        <w:t> </w:t>
+        <w:t xml:space="preserve"> </w:t>
       </w:r>
       <w:r>
         <w:rPr>
@@ -503,7 +512,7 @@
           <w:color w:val="202020"/>
           <w:spacing w:val="-5"/>
         </w:rPr>
-        <w:t> </w:t>
+        <w:t xml:space="preserve"> </w:t>
       </w:r>
       <w:r>
         <w:rPr>
@@ -516,7 +525,7 @@
           <w:color w:val="202020"/>
           <w:spacing w:val="-8"/>
         </w:rPr>
-        <w:t> </w:t>
+        <w:t xml:space="preserve"> </w:t>
       </w:r>
       <w:r>
         <w:rPr>
@@ -529,7 +538,7 @@
           <w:color w:val="202020"/>
           <w:spacing w:val="-1"/>
         </w:rPr>
-        <w:t> </w:t>
+        <w:t xml:space="preserve"> </w:t>
       </w:r>
       <w:r>
         <w:rPr>
@@ -542,7 +551,7 @@
           <w:color w:val="202020"/>
           <w:spacing w:val="1"/>
         </w:rPr>
-        <w:t> </w:t>
+        <w:t xml:space="preserve"> </w:t>
       </w:r>
       <w:r>
         <w:rPr>
@@ -555,7 +564,7 @@
           <w:color w:val="202020"/>
           <w:spacing w:val="3"/>
         </w:rPr>
-        <w:t> </w:t>
+        <w:t xml:space="preserve"> </w:t>
       </w:r>
       <w:r>
         <w:rPr>
@@ -568,7 +577,7 @@
           <w:color w:val="202020"/>
           <w:spacing w:val="-3"/>
         </w:rPr>
-        <w:t> </w:t>
+        <w:t xml:space="preserve"> </w:t>
       </w:r>
       <w:r>
         <w:rPr>
@@ -581,7 +590,7 @@
           <w:color w:val="202020"/>
           <w:spacing w:val="-5"/>
         </w:rPr>
-        <w:t> </w:t>
+        <w:t xml:space="preserve"> </w:t>
       </w:r>
       <w:r>
         <w:rPr>
@@ -594,7 +603,7 @@
           <w:color w:val="202020"/>
           <w:spacing w:val="-2"/>
         </w:rPr>
-        <w:t> </w:t>
+        <w:t xml:space="preserve"> </w:t>
       </w:r>
       <w:r>
         <w:rPr>
@@ -607,7 +616,7 @@
           <w:color w:val="202020"/>
           <w:spacing w:val="-3"/>
         </w:rPr>
-        <w:t> </w:t>
+        <w:t xml:space="preserve"> </w:t>
       </w:r>
       <w:r>
         <w:rPr>
@@ -620,7 +629,7 @@
           <w:color w:val="202020"/>
           <w:spacing w:val="-3"/>
         </w:rPr>
-        <w:t> </w:t>
+        <w:t xml:space="preserve"> </w:t>
       </w:r>
       <w:r>
         <w:rPr>
@@ -633,7 +642,7 @@
           <w:color w:val="202020"/>
           <w:spacing w:val="-53"/>
         </w:rPr>
-        <w:t> </w:t>
+        <w:t xml:space="preserve"> </w:t>
       </w:r>
       <w:r>
         <w:rPr>
@@ -646,7 +655,7 @@
           <w:color w:val="202020"/>
           <w:spacing w:val="-10"/>
         </w:rPr>
-        <w:t> </w:t>
+        <w:t xml:space="preserve"> </w:t>
       </w:r>
       <w:r>
         <w:rPr>
@@ -659,7 +668,7 @@
           <w:color w:val="202020"/>
           <w:spacing w:val="-4"/>
         </w:rPr>
-        <w:t> </w:t>
+        <w:t xml:space="preserve"> </w:t>
       </w:r>
       <w:r>
         <w:rPr>
@@ -672,7 +681,7 @@
           <w:color w:val="202020"/>
           <w:spacing w:val="-6"/>
         </w:rPr>
-        <w:t> </w:t>
+        <w:t xml:space="preserve"> </w:t>
       </w:r>
       <w:r>
         <w:rPr>
@@ -685,20 +694,22 @@
           <w:color w:val="202020"/>
           <w:spacing w:val="-3"/>
         </w:rPr>
-        <w:t> </w:t>
-      </w:r>
+        <w:t xml:space="preserve"> </w:t>
+      </w:r>
+      <w:proofErr w:type="spellStart"/>
       <w:r>
         <w:rPr>
           <w:color w:val="202020"/>
         </w:rPr>
         <w:t>Innefu</w:t>
       </w:r>
+      <w:proofErr w:type="spellEnd"/>
       <w:r>
         <w:rPr>
           <w:color w:val="202020"/>
           <w:spacing w:val="-4"/>
         </w:rPr>
-        <w:t> </w:t>
+        <w:t xml:space="preserve"> </w:t>
       </w:r>
       <w:r>
         <w:rPr>
@@ -711,7 +722,7 @@
           <w:color w:val="202020"/>
           <w:spacing w:val="-6"/>
         </w:rPr>
-        <w:t> </w:t>
+        <w:t xml:space="preserve"> </w:t>
       </w:r>
       <w:r>
         <w:rPr>
@@ -724,7 +735,7 @@
           <w:color w:val="202020"/>
           <w:spacing w:val="-1"/>
         </w:rPr>
-        <w:t> </w:t>
+        <w:t xml:space="preserve"> </w:t>
       </w:r>
       <w:r>
         <w:rPr>
@@ -737,7 +748,7 @@
           <w:color w:val="202020"/>
           <w:spacing w:val="-1"/>
         </w:rPr>
-        <w:t> </w:t>
+        <w:t xml:space="preserve"> </w:t>
       </w:r>
       <w:r>
         <w:rPr>
@@ -750,7 +761,7 @@
           <w:color w:val="202020"/>
           <w:spacing w:val="-11"/>
         </w:rPr>
-        <w:t> </w:t>
+        <w:t xml:space="preserve"> </w:t>
       </w:r>
       <w:r>
         <w:rPr>
@@ -763,7 +774,7 @@
           <w:color w:val="202020"/>
           <w:spacing w:val="2"/>
         </w:rPr>
-        <w:t> </w:t>
+        <w:t xml:space="preserve"> </w:t>
       </w:r>
       <w:r>
         <w:rPr>
@@ -776,7 +787,7 @@
           <w:color w:val="202020"/>
           <w:spacing w:val="-10"/>
         </w:rPr>
-        <w:t> </w:t>
+        <w:t xml:space="preserve"> </w:t>
       </w:r>
       <w:r>
         <w:rPr>
@@ -789,7 +800,7 @@
           <w:color w:val="202020"/>
           <w:spacing w:val="-11"/>
         </w:rPr>
-        <w:t> </w:t>
+        <w:t xml:space="preserve"> </w:t>
       </w:r>
       <w:r>
         <w:rPr>
@@ -802,7 +813,7 @@
           <w:color w:val="202020"/>
           <w:spacing w:val="-5"/>
         </w:rPr>
-        <w:t> </w:t>
+        <w:t xml:space="preserve"> </w:t>
       </w:r>
       <w:r>
         <w:rPr>
@@ -827,72 +838,61 @@
         <w:spacing w:line="480" w:lineRule="auto"/>
         <w:ind w:right="7204"/>
       </w:pPr>
-      <w:bookmarkStart w:name="Job Description -" w:id="2"/>
+      <w:bookmarkStart w:id="1" w:name="Job_Description_-"/>
+      <w:bookmarkEnd w:id="1"/>
+      <w:r>
+        <w:rPr>
+          <w:color w:val="202020"/>
+        </w:rPr>
+        <w:t>Job</w:t>
+      </w:r>
+      <w:r>
+        <w:rPr>
+          <w:color w:val="202020"/>
+          <w:spacing w:val="55"/>
+        </w:rPr>
+        <w:t xml:space="preserve"> </w:t>
+      </w:r>
+      <w:r>
+        <w:rPr>
+          <w:color w:val="202020"/>
+        </w:rPr>
+        <w:t>Description</w:t>
+      </w:r>
+      <w:r>
+        <w:rPr>
+          <w:color w:val="202020"/>
+          <w:spacing w:val="56"/>
+        </w:rPr>
+        <w:t xml:space="preserve"> </w:t>
+      </w:r>
+      <w:r>
+        <w:rPr>
+          <w:color w:val="202020"/>
+        </w:rPr>
+        <w:t>-</w:t>
+      </w:r>
+      <w:r>
+        <w:rPr>
+          <w:color w:val="202020"/>
+          <w:spacing w:val="1"/>
+        </w:rPr>
+        <w:t xml:space="preserve"> </w:t>
+      </w:r>
+      <w:bookmarkStart w:id="2" w:name="Major_responsibilities_–"/>
       <w:bookmarkEnd w:id="2"/>
       <w:r>
         <w:rPr>
-          <w:b w:val="0"/>
-        </w:rPr>
-      </w:r>
-      <w:r>
-        <w:rPr>
-          <w:color w:val="202020"/>
-        </w:rPr>
-        <w:t>Job</w:t>
-      </w:r>
-      <w:r>
-        <w:rPr>
-          <w:color w:val="202020"/>
-          <w:spacing w:val="55"/>
-        </w:rPr>
-        <w:t> </w:t>
-      </w:r>
-      <w:r>
-        <w:rPr>
-          <w:color w:val="202020"/>
-        </w:rPr>
-        <w:t>Description</w:t>
-      </w:r>
-      <w:r>
-        <w:rPr>
-          <w:color w:val="202020"/>
-          <w:spacing w:val="56"/>
-        </w:rPr>
-        <w:t> </w:t>
-      </w:r>
-      <w:r>
-        <w:rPr>
-          <w:color w:val="202020"/>
-        </w:rPr>
-        <w:t>-</w:t>
-      </w:r>
-      <w:r>
-        <w:rPr>
-          <w:color w:val="202020"/>
-          <w:spacing w:val="1"/>
-        </w:rPr>
-        <w:t> </w:t>
-      </w:r>
-      <w:bookmarkStart w:name="Major responsibilities –" w:id="3"/>
-      <w:bookmarkEnd w:id="3"/>
-      <w:r>
-        <w:rPr>
-          <w:color w:val="202020"/>
-        </w:rPr>
-        <w:t>M</w:t>
-      </w:r>
-      <w:r>
-        <w:rPr>
-          <w:color w:val="202020"/>
-        </w:rPr>
-        <w:t>ajor</w:t>
+          <w:color w:val="202020"/>
+        </w:rPr>
+        <w:t>Major</w:t>
       </w:r>
       <w:r>
         <w:rPr>
           <w:color w:val="202020"/>
           <w:spacing w:val="-6"/>
         </w:rPr>
-        <w:t> </w:t>
+        <w:t xml:space="preserve"> </w:t>
       </w:r>
       <w:r>
         <w:rPr>
@@ -905,7 +905,7 @@
           <w:color w:val="202020"/>
           <w:spacing w:val="-1"/>
         </w:rPr>
-        <w:t> </w:t>
+        <w:t xml:space="preserve"> </w:t>
       </w:r>
       <w:r>
         <w:rPr>
@@ -922,11 +922,10 @@
           <w:numId w:val="1"/>
         </w:numPr>
         <w:tabs>
-          <w:tab w:pos="504" w:val="left" w:leader="none"/>
+          <w:tab w:val="left" w:pos="504"/>
         </w:tabs>
-        <w:spacing w:line="239" w:lineRule="exact" w:before="7" w:after="0"/>
-        <w:ind w:left="503" w:right="0" w:hanging="361"/>
-        <w:jc w:val="left"/>
+        <w:spacing w:before="7" w:line="239" w:lineRule="exact"/>
+        <w:ind w:hanging="361"/>
         <w:rPr>
           <w:sz w:val="20"/>
         </w:rPr>
@@ -944,7 +943,7 @@
           <w:spacing w:val="-13"/>
           <w:sz w:val="20"/>
         </w:rPr>
-        <w:t> </w:t>
+        <w:t xml:space="preserve"> </w:t>
       </w:r>
       <w:r>
         <w:rPr>
@@ -959,7 +958,7 @@
           <w:spacing w:val="-9"/>
           <w:sz w:val="20"/>
         </w:rPr>
-        <w:t> </w:t>
+        <w:t xml:space="preserve"> </w:t>
       </w:r>
       <w:r>
         <w:rPr>
@@ -977,11 +976,9 @@
           <w:numId w:val="1"/>
         </w:numPr>
         <w:tabs>
-          <w:tab w:pos="504" w:val="left" w:leader="none"/>
+          <w:tab w:val="left" w:pos="504"/>
         </w:tabs>
-        <w:spacing w:line="230" w:lineRule="exact" w:before="0" w:after="0"/>
-        <w:ind w:left="503" w:right="0" w:hanging="361"/>
-        <w:jc w:val="left"/>
+        <w:ind w:hanging="361"/>
         <w:rPr>
           <w:sz w:val="20"/>
         </w:rPr>
@@ -1000,7 +997,7 @@
           <w:spacing w:val="-14"/>
           <w:sz w:val="20"/>
         </w:rPr>
-        <w:t> </w:t>
+        <w:t xml:space="preserve"> </w:t>
       </w:r>
       <w:r>
         <w:rPr>
@@ -1016,7 +1013,7 @@
           <w:spacing w:val="-8"/>
           <w:sz w:val="20"/>
         </w:rPr>
-        <w:t> </w:t>
+        <w:t xml:space="preserve"> </w:t>
       </w:r>
       <w:r>
         <w:rPr>
@@ -1032,7 +1029,7 @@
           <w:spacing w:val="-12"/>
           <w:sz w:val="20"/>
         </w:rPr>
-        <w:t> </w:t>
+        <w:t xml:space="preserve"> </w:t>
       </w:r>
       <w:r>
         <w:rPr>
@@ -1048,7 +1045,7 @@
           <w:spacing w:val="-8"/>
           <w:sz w:val="20"/>
         </w:rPr>
-        <w:t> </w:t>
+        <w:t xml:space="preserve"> </w:t>
       </w:r>
       <w:r>
         <w:rPr>
@@ -1064,7 +1061,7 @@
           <w:spacing w:val="-5"/>
           <w:sz w:val="20"/>
         </w:rPr>
-        <w:t> </w:t>
+        <w:t xml:space="preserve"> </w:t>
       </w:r>
       <w:r>
         <w:rPr>
@@ -1079,7 +1076,7 @@
           <w:spacing w:val="-9"/>
           <w:sz w:val="20"/>
         </w:rPr>
-        <w:t> </w:t>
+        <w:t xml:space="preserve"> </w:t>
       </w:r>
       <w:r>
         <w:rPr>
@@ -1094,7 +1091,7 @@
           <w:spacing w:val="-3"/>
           <w:sz w:val="20"/>
         </w:rPr>
-        <w:t> </w:t>
+        <w:t xml:space="preserve"> </w:t>
       </w:r>
       <w:r>
         <w:rPr>
@@ -1109,7 +1106,7 @@
           <w:spacing w:val="-12"/>
           <w:sz w:val="20"/>
         </w:rPr>
-        <w:t> </w:t>
+        <w:t xml:space="preserve"> </w:t>
       </w:r>
       <w:r>
         <w:rPr>
@@ -1124,7 +1121,7 @@
           <w:spacing w:val="-4"/>
           <w:sz w:val="20"/>
         </w:rPr>
-        <w:t> </w:t>
+        <w:t xml:space="preserve"> </w:t>
       </w:r>
       <w:r>
         <w:rPr>
@@ -1142,13 +1139,13 @@
           <w:numId w:val="1"/>
         </w:numPr>
         <w:tabs>
-          <w:tab w:pos="504" w:val="left" w:leader="none"/>
+          <w:tab w:val="left" w:pos="504"/>
         </w:tabs>
-        <w:spacing w:line="223" w:lineRule="auto" w:before="3" w:after="0"/>
-        <w:ind w:left="503" w:right="395" w:hanging="360"/>
-        <w:jc w:val="left"/>
-        <w:rPr>
-          <w:sz w:val="20"/>
+        <w:spacing w:before="3" w:line="223" w:lineRule="auto"/>
+        <w:ind w:right="395"/>
+        <w:rPr>
+          <w:sz w:val="20"/>
+          <w:highlight w:val="yellow"/>
         </w:rPr>
       </w:pPr>
       <w:r>
@@ -1164,7 +1161,7 @@
           <w:spacing w:val="-10"/>
           <w:sz w:val="20"/>
         </w:rPr>
-        <w:t> </w:t>
+        <w:t xml:space="preserve"> </w:t>
       </w:r>
       <w:r>
         <w:rPr>
@@ -1179,7 +1176,7 @@
           <w:spacing w:val="-6"/>
           <w:sz w:val="20"/>
         </w:rPr>
-        <w:t> </w:t>
+        <w:t xml:space="preserve"> </w:t>
       </w:r>
       <w:r>
         <w:rPr>
@@ -1194,7 +1191,7 @@
           <w:spacing w:val="-5"/>
           <w:sz w:val="20"/>
         </w:rPr>
-        <w:t> </w:t>
+        <w:t xml:space="preserve"> </w:t>
       </w:r>
       <w:r>
         <w:rPr>
@@ -1209,7 +1206,7 @@
           <w:spacing w:val="-9"/>
           <w:sz w:val="20"/>
         </w:rPr>
-        <w:t> </w:t>
+        <w:t xml:space="preserve"> </w:t>
       </w:r>
       <w:r>
         <w:rPr>
@@ -1224,7 +1221,7 @@
           <w:spacing w:val="-3"/>
           <w:sz w:val="20"/>
         </w:rPr>
-        <w:t> </w:t>
+        <w:t xml:space="preserve"> </w:t>
       </w:r>
       <w:r>
         <w:rPr>
@@ -1239,7 +1236,7 @@
           <w:spacing w:val="-7"/>
           <w:sz w:val="20"/>
         </w:rPr>
-        <w:t> </w:t>
+        <w:t xml:space="preserve"> </w:t>
       </w:r>
       <w:r>
         <w:rPr>
@@ -1254,7 +1251,7 @@
           <w:spacing w:val="-6"/>
           <w:sz w:val="20"/>
         </w:rPr>
-        <w:t> </w:t>
+        <w:t xml:space="preserve"> </w:t>
       </w:r>
       <w:r>
         <w:rPr>
@@ -1269,7 +1266,7 @@
           <w:spacing w:val="-6"/>
           <w:sz w:val="20"/>
         </w:rPr>
-        <w:t> </w:t>
+        <w:t xml:space="preserve"> </w:t>
       </w:r>
       <w:r>
         <w:rPr>
@@ -1284,7 +1281,7 @@
           <w:spacing w:val="-8"/>
           <w:sz w:val="20"/>
         </w:rPr>
-        <w:t> </w:t>
+        <w:t xml:space="preserve"> </w:t>
       </w:r>
       <w:r>
         <w:rPr>
@@ -1299,7 +1296,7 @@
           <w:spacing w:val="2"/>
           <w:sz w:val="20"/>
         </w:rPr>
-        <w:t> </w:t>
+        <w:t xml:space="preserve"> </w:t>
       </w:r>
       <w:r>
         <w:rPr>
@@ -1314,7 +1311,7 @@
           <w:spacing w:val="-13"/>
           <w:sz w:val="20"/>
         </w:rPr>
-        <w:t> </w:t>
+        <w:t xml:space="preserve"> </w:t>
       </w:r>
       <w:r>
         <w:rPr>
@@ -1329,7 +1326,7 @@
           <w:spacing w:val="-1"/>
           <w:sz w:val="20"/>
         </w:rPr>
-        <w:t> </w:t>
+        <w:t xml:space="preserve"> </w:t>
       </w:r>
       <w:r>
         <w:rPr>
@@ -1344,7 +1341,7 @@
           <w:spacing w:val="-53"/>
           <w:sz w:val="20"/>
         </w:rPr>
-        <w:t> </w:t>
+        <w:t xml:space="preserve"> </w:t>
       </w:r>
       <w:r>
         <w:rPr>
@@ -1359,12 +1356,13 @@
           <w:spacing w:val="-1"/>
           <w:sz w:val="20"/>
         </w:rPr>
-        <w:t> </w:t>
-      </w:r>
-      <w:r>
-        <w:rPr>
-          <w:color w:val="202020"/>
-          <w:sz w:val="20"/>
+        <w:t xml:space="preserve"> </w:t>
+      </w:r>
+      <w:r>
+        <w:rPr>
+          <w:color w:val="202020"/>
+          <w:sz w:val="20"/>
+          <w:highlight w:val="yellow"/>
         </w:rPr>
         <w:t>Cost,</w:t>
       </w:r>
@@ -1373,13 +1371,15 @@
           <w:color w:val="202020"/>
           <w:spacing w:val="3"/>
           <w:sz w:val="20"/>
-        </w:rPr>
-        <w:t> </w:t>
-      </w:r>
-      <w:r>
-        <w:rPr>
-          <w:color w:val="202020"/>
-          <w:sz w:val="20"/>
+          <w:highlight w:val="yellow"/>
+        </w:rPr>
+        <w:t xml:space="preserve"> </w:t>
+      </w:r>
+      <w:r>
+        <w:rPr>
+          <w:color w:val="202020"/>
+          <w:sz w:val="20"/>
+          <w:highlight w:val="yellow"/>
         </w:rPr>
         <w:t>Schedule,</w:t>
       </w:r>
@@ -1388,13 +1388,15 @@
           <w:color w:val="202020"/>
           <w:spacing w:val="-2"/>
           <w:sz w:val="20"/>
-        </w:rPr>
-        <w:t> </w:t>
-      </w:r>
-      <w:r>
-        <w:rPr>
-          <w:color w:val="202020"/>
-          <w:sz w:val="20"/>
+          <w:highlight w:val="yellow"/>
+        </w:rPr>
+        <w:t xml:space="preserve"> </w:t>
+      </w:r>
+      <w:r>
+        <w:rPr>
+          <w:color w:val="202020"/>
+          <w:sz w:val="20"/>
+          <w:highlight w:val="yellow"/>
         </w:rPr>
         <w:t>Scope and</w:t>
       </w:r>
@@ -1403,13 +1405,15 @@
           <w:color w:val="202020"/>
           <w:spacing w:val="-5"/>
           <w:sz w:val="20"/>
-        </w:rPr>
-        <w:t> </w:t>
-      </w:r>
-      <w:r>
-        <w:rPr>
-          <w:color w:val="202020"/>
-          <w:sz w:val="20"/>
+          <w:highlight w:val="yellow"/>
+        </w:rPr>
+        <w:t xml:space="preserve"> </w:t>
+      </w:r>
+      <w:r>
+        <w:rPr>
+          <w:color w:val="202020"/>
+          <w:sz w:val="20"/>
+          <w:highlight w:val="yellow"/>
         </w:rPr>
         <w:t>Quality</w:t>
       </w:r>
@@ -1418,13 +1422,15 @@
           <w:color w:val="202020"/>
           <w:spacing w:val="-3"/>
           <w:sz w:val="20"/>
-        </w:rPr>
-        <w:t> </w:t>
-      </w:r>
-      <w:r>
-        <w:rPr>
-          <w:color w:val="202020"/>
-          <w:sz w:val="20"/>
+          <w:highlight w:val="yellow"/>
+        </w:rPr>
+        <w:t xml:space="preserve"> </w:t>
+      </w:r>
+      <w:r>
+        <w:rPr>
+          <w:color w:val="202020"/>
+          <w:sz w:val="20"/>
+          <w:highlight w:val="yellow"/>
         </w:rPr>
         <w:t>parameters.</w:t>
       </w:r>
@@ -1437,11 +1443,10 @@
           <w:numId w:val="1"/>
         </w:numPr>
         <w:tabs>
-          <w:tab w:pos="504" w:val="left" w:leader="none"/>
+          <w:tab w:val="left" w:pos="504"/>
         </w:tabs>
-        <w:spacing w:line="238" w:lineRule="exact" w:before="0" w:after="0"/>
-        <w:ind w:left="503" w:right="0" w:hanging="361"/>
-        <w:jc w:val="left"/>
+        <w:spacing w:line="238" w:lineRule="exact"/>
+        <w:ind w:hanging="361"/>
         <w:rPr>
           <w:sz w:val="20"/>
         </w:rPr>
@@ -1459,7 +1464,7 @@
           <w:spacing w:val="-9"/>
           <w:sz w:val="20"/>
         </w:rPr>
-        <w:t> </w:t>
+        <w:t xml:space="preserve"> </w:t>
       </w:r>
       <w:r>
         <w:rPr>
@@ -1474,7 +1479,7 @@
           <w:spacing w:val="-8"/>
           <w:sz w:val="20"/>
         </w:rPr>
-        <w:t> </w:t>
+        <w:t xml:space="preserve"> </w:t>
       </w:r>
       <w:r>
         <w:rPr>
@@ -1489,7 +1494,7 @@
           <w:spacing w:val="-8"/>
           <w:sz w:val="20"/>
         </w:rPr>
-        <w:t> </w:t>
+        <w:t xml:space="preserve"> </w:t>
       </w:r>
       <w:r>
         <w:rPr>
@@ -1504,7 +1509,7 @@
           <w:spacing w:val="-8"/>
           <w:sz w:val="20"/>
         </w:rPr>
-        <w:t> </w:t>
+        <w:t xml:space="preserve"> </w:t>
       </w:r>
       <w:r>
         <w:rPr>
@@ -1519,7 +1524,7 @@
           <w:spacing w:val="-8"/>
           <w:sz w:val="20"/>
         </w:rPr>
-        <w:t> </w:t>
+        <w:t xml:space="preserve"> </w:t>
       </w:r>
       <w:r>
         <w:rPr>
@@ -1534,7 +1539,7 @@
           <w:spacing w:val="-5"/>
           <w:sz w:val="20"/>
         </w:rPr>
-        <w:t> </w:t>
+        <w:t xml:space="preserve"> </w:t>
       </w:r>
       <w:r>
         <w:rPr>
@@ -1549,7 +1554,7 @@
           <w:spacing w:val="-5"/>
           <w:sz w:val="20"/>
         </w:rPr>
-        <w:t> </w:t>
+        <w:t xml:space="preserve"> </w:t>
       </w:r>
       <w:r>
         <w:rPr>
@@ -1564,7 +1569,7 @@
           <w:spacing w:val="-6"/>
           <w:sz w:val="20"/>
         </w:rPr>
-        <w:t> </w:t>
+        <w:t xml:space="preserve"> </w:t>
       </w:r>
       <w:r>
         <w:rPr>
@@ -1579,7 +1584,7 @@
           <w:spacing w:val="-8"/>
           <w:sz w:val="20"/>
         </w:rPr>
-        <w:t> </w:t>
+        <w:t xml:space="preserve"> </w:t>
       </w:r>
       <w:r>
         <w:rPr>
@@ -1594,7 +1599,7 @@
           <w:spacing w:val="-8"/>
           <w:sz w:val="20"/>
         </w:rPr>
-        <w:t> </w:t>
+        <w:t xml:space="preserve"> </w:t>
       </w:r>
       <w:r>
         <w:rPr>
@@ -1609,7 +1614,7 @@
           <w:spacing w:val="-12"/>
           <w:sz w:val="20"/>
         </w:rPr>
-        <w:t> </w:t>
+        <w:t xml:space="preserve"> </w:t>
       </w:r>
       <w:r>
         <w:rPr>
@@ -1627,11 +1632,9 @@
           <w:numId w:val="1"/>
         </w:numPr>
         <w:tabs>
-          <w:tab w:pos="504" w:val="left" w:leader="none"/>
+          <w:tab w:val="left" w:pos="504"/>
         </w:tabs>
-        <w:spacing w:line="230" w:lineRule="exact" w:before="0" w:after="0"/>
-        <w:ind w:left="503" w:right="0" w:hanging="361"/>
-        <w:jc w:val="left"/>
+        <w:ind w:hanging="361"/>
         <w:rPr>
           <w:sz w:val="20"/>
         </w:rPr>
@@ -1649,7 +1652,7 @@
           <w:spacing w:val="-7"/>
           <w:sz w:val="20"/>
         </w:rPr>
-        <w:t> </w:t>
+        <w:t xml:space="preserve"> </w:t>
       </w:r>
       <w:r>
         <w:rPr>
@@ -1664,7 +1667,7 @@
           <w:spacing w:val="-14"/>
           <w:sz w:val="20"/>
         </w:rPr>
-        <w:t> </w:t>
+        <w:t xml:space="preserve"> </w:t>
       </w:r>
       <w:r>
         <w:rPr>
@@ -1679,7 +1682,7 @@
           <w:spacing w:val="-3"/>
           <w:sz w:val="20"/>
         </w:rPr>
-        <w:t> </w:t>
+        <w:t xml:space="preserve"> </w:t>
       </w:r>
       <w:r>
         <w:rPr>
@@ -1694,7 +1697,7 @@
           <w:spacing w:val="-10"/>
           <w:sz w:val="20"/>
         </w:rPr>
-        <w:t> </w:t>
+        <w:t xml:space="preserve"> </w:t>
       </w:r>
       <w:r>
         <w:rPr>
@@ -1709,7 +1712,7 @@
           <w:spacing w:val="-7"/>
           <w:sz w:val="20"/>
         </w:rPr>
-        <w:t> </w:t>
+        <w:t xml:space="preserve"> </w:t>
       </w:r>
       <w:r>
         <w:rPr>
@@ -1724,7 +1727,7 @@
           <w:spacing w:val="-10"/>
           <w:sz w:val="20"/>
         </w:rPr>
-        <w:t> </w:t>
+        <w:t xml:space="preserve"> </w:t>
       </w:r>
       <w:r>
         <w:rPr>
@@ -1739,7 +1742,7 @@
           <w:spacing w:val="-7"/>
           <w:sz w:val="20"/>
         </w:rPr>
-        <w:t> </w:t>
+        <w:t xml:space="preserve"> </w:t>
       </w:r>
       <w:r>
         <w:rPr>
@@ -1754,7 +1757,7 @@
           <w:spacing w:val="-8"/>
           <w:sz w:val="20"/>
         </w:rPr>
-        <w:t> </w:t>
+        <w:t xml:space="preserve"> </w:t>
       </w:r>
       <w:r>
         <w:rPr>
@@ -1769,7 +1772,7 @@
           <w:spacing w:val="-11"/>
           <w:sz w:val="20"/>
         </w:rPr>
-        <w:t> </w:t>
+        <w:t xml:space="preserve"> </w:t>
       </w:r>
       <w:r>
         <w:rPr>
@@ -1784,7 +1787,7 @@
           <w:spacing w:val="-12"/>
           <w:sz w:val="20"/>
         </w:rPr>
-        <w:t> </w:t>
+        <w:t xml:space="preserve"> </w:t>
       </w:r>
       <w:r>
         <w:rPr>
@@ -1799,7 +1802,7 @@
           <w:spacing w:val="-6"/>
           <w:sz w:val="20"/>
         </w:rPr>
-        <w:t> </w:t>
+        <w:t xml:space="preserve"> </w:t>
       </w:r>
       <w:r>
         <w:rPr>
@@ -1817,11 +1820,9 @@
           <w:numId w:val="1"/>
         </w:numPr>
         <w:tabs>
-          <w:tab w:pos="504" w:val="left" w:leader="none"/>
+          <w:tab w:val="left" w:pos="504"/>
         </w:tabs>
-        <w:spacing w:line="230" w:lineRule="exact" w:before="0" w:after="0"/>
-        <w:ind w:left="503" w:right="0" w:hanging="361"/>
-        <w:jc w:val="left"/>
+        <w:ind w:hanging="361"/>
         <w:rPr>
           <w:sz w:val="20"/>
         </w:rPr>
@@ -1840,7 +1841,7 @@
           <w:spacing w:val="-13"/>
           <w:sz w:val="20"/>
         </w:rPr>
-        <w:t> </w:t>
+        <w:t xml:space="preserve"> </w:t>
       </w:r>
       <w:r>
         <w:rPr>
@@ -1856,7 +1857,7 @@
           <w:spacing w:val="-10"/>
           <w:sz w:val="20"/>
         </w:rPr>
-        <w:t> </w:t>
+        <w:t xml:space="preserve"> </w:t>
       </w:r>
       <w:r>
         <w:rPr>
@@ -1872,7 +1873,7 @@
           <w:spacing w:val="-6"/>
           <w:sz w:val="20"/>
         </w:rPr>
-        <w:t> </w:t>
+        <w:t xml:space="preserve"> </w:t>
       </w:r>
       <w:r>
         <w:rPr>
@@ -1887,7 +1888,7 @@
           <w:spacing w:val="-8"/>
           <w:sz w:val="20"/>
         </w:rPr>
-        <w:t> </w:t>
+        <w:t xml:space="preserve"> </w:t>
       </w:r>
       <w:r>
         <w:rPr>
@@ -1902,7 +1903,7 @@
           <w:spacing w:val="-9"/>
           <w:sz w:val="20"/>
         </w:rPr>
-        <w:t> </w:t>
+        <w:t xml:space="preserve"> </w:t>
       </w:r>
       <w:r>
         <w:rPr>
@@ -1917,7 +1918,7 @@
           <w:spacing w:val="-10"/>
           <w:sz w:val="20"/>
         </w:rPr>
-        <w:t> </w:t>
+        <w:t xml:space="preserve"> </w:t>
       </w:r>
       <w:r>
         <w:rPr>
@@ -1932,7 +1933,7 @@
           <w:spacing w:val="-14"/>
           <w:sz w:val="20"/>
         </w:rPr>
-        <w:t> </w:t>
+        <w:t xml:space="preserve"> </w:t>
       </w:r>
       <w:r>
         <w:rPr>
@@ -1947,7 +1948,7 @@
           <w:spacing w:val="-5"/>
           <w:sz w:val="20"/>
         </w:rPr>
-        <w:t> </w:t>
+        <w:t xml:space="preserve"> </w:t>
       </w:r>
       <w:r>
         <w:rPr>
@@ -1962,7 +1963,7 @@
           <w:spacing w:val="-4"/>
           <w:sz w:val="20"/>
         </w:rPr>
-        <w:t> </w:t>
+        <w:t xml:space="preserve"> </w:t>
       </w:r>
       <w:r>
         <w:rPr>
@@ -1980,11 +1981,10 @@
           <w:numId w:val="1"/>
         </w:numPr>
         <w:tabs>
-          <w:tab w:pos="504" w:val="left" w:leader="none"/>
+          <w:tab w:val="left" w:pos="504"/>
         </w:tabs>
-        <w:spacing w:line="223" w:lineRule="auto" w:before="3" w:after="0"/>
-        <w:ind w:left="503" w:right="659" w:hanging="360"/>
-        <w:jc w:val="left"/>
+        <w:spacing w:before="3" w:line="223" w:lineRule="auto"/>
+        <w:ind w:right="659"/>
         <w:rPr>
           <w:sz w:val="20"/>
         </w:rPr>
@@ -2002,7 +2002,7 @@
           <w:spacing w:val="-7"/>
           <w:sz w:val="20"/>
         </w:rPr>
-        <w:t> </w:t>
+        <w:t xml:space="preserve"> </w:t>
       </w:r>
       <w:r>
         <w:rPr>
@@ -2017,7 +2017,7 @@
           <w:spacing w:val="-8"/>
           <w:sz w:val="20"/>
         </w:rPr>
-        <w:t> </w:t>
+        <w:t xml:space="preserve"> </w:t>
       </w:r>
       <w:r>
         <w:rPr>
@@ -2032,7 +2032,7 @@
           <w:spacing w:val="-1"/>
           <w:sz w:val="20"/>
         </w:rPr>
-        <w:t> </w:t>
+        <w:t xml:space="preserve"> </w:t>
       </w:r>
       <w:r>
         <w:rPr>
@@ -2047,7 +2047,7 @@
           <w:spacing w:val="-7"/>
           <w:sz w:val="20"/>
         </w:rPr>
-        <w:t> </w:t>
+        <w:t xml:space="preserve"> </w:t>
       </w:r>
       <w:r>
         <w:rPr>
@@ -2062,7 +2062,7 @@
           <w:spacing w:val="-5"/>
           <w:sz w:val="20"/>
         </w:rPr>
-        <w:t> </w:t>
+        <w:t xml:space="preserve"> </w:t>
       </w:r>
       <w:r>
         <w:rPr>
@@ -2077,7 +2077,7 @@
           <w:spacing w:val="-3"/>
           <w:sz w:val="20"/>
         </w:rPr>
-        <w:t> </w:t>
+        <w:t xml:space="preserve"> </w:t>
       </w:r>
       <w:r>
         <w:rPr>
@@ -2092,7 +2092,7 @@
           <w:spacing w:val="-3"/>
           <w:sz w:val="20"/>
         </w:rPr>
-        <w:t> </w:t>
+        <w:t xml:space="preserve"> </w:t>
       </w:r>
       <w:r>
         <w:rPr>
@@ -2107,7 +2107,7 @@
           <w:spacing w:val="-11"/>
           <w:sz w:val="20"/>
         </w:rPr>
-        <w:t> </w:t>
+        <w:t xml:space="preserve"> </w:t>
       </w:r>
       <w:r>
         <w:rPr>
@@ -2122,7 +2122,7 @@
           <w:spacing w:val="-12"/>
           <w:sz w:val="20"/>
         </w:rPr>
-        <w:t> </w:t>
+        <w:t xml:space="preserve"> </w:t>
       </w:r>
       <w:r>
         <w:rPr>
@@ -2137,7 +2137,7 @@
           <w:spacing w:val="-10"/>
           <w:sz w:val="20"/>
         </w:rPr>
-        <w:t> </w:t>
+        <w:t xml:space="preserve"> </w:t>
       </w:r>
       <w:r>
         <w:rPr>
@@ -2152,7 +2152,7 @@
           <w:spacing w:val="-2"/>
           <w:sz w:val="20"/>
         </w:rPr>
-        <w:t> </w:t>
+        <w:t xml:space="preserve"> </w:t>
       </w:r>
       <w:r>
         <w:rPr>
@@ -2167,7 +2167,7 @@
           <w:spacing w:val="1"/>
           <w:sz w:val="20"/>
         </w:rPr>
-        <w:t> </w:t>
+        <w:t xml:space="preserve"> </w:t>
       </w:r>
       <w:r>
         <w:rPr>
@@ -2182,7 +2182,7 @@
           <w:spacing w:val="-52"/>
           <w:sz w:val="20"/>
         </w:rPr>
-        <w:t> </w:t>
+        <w:t xml:space="preserve"> </w:t>
       </w:r>
       <w:r>
         <w:rPr>
@@ -2200,11 +2200,10 @@
           <w:numId w:val="1"/>
         </w:numPr>
         <w:tabs>
-          <w:tab w:pos="504" w:val="left" w:leader="none"/>
+          <w:tab w:val="left" w:pos="504"/>
         </w:tabs>
-        <w:spacing w:line="239" w:lineRule="exact" w:before="4" w:after="0"/>
-        <w:ind w:left="503" w:right="0" w:hanging="361"/>
-        <w:jc w:val="left"/>
+        <w:spacing w:before="4" w:line="239" w:lineRule="exact"/>
+        <w:ind w:hanging="361"/>
         <w:rPr>
           <w:sz w:val="20"/>
         </w:rPr>
@@ -2222,7 +2221,7 @@
           <w:spacing w:val="-11"/>
           <w:sz w:val="20"/>
         </w:rPr>
-        <w:t> </w:t>
+        <w:t xml:space="preserve"> </w:t>
       </w:r>
       <w:r>
         <w:rPr>
@@ -2237,7 +2236,7 @@
           <w:spacing w:val="-7"/>
           <w:sz w:val="20"/>
         </w:rPr>
-        <w:t> </w:t>
+        <w:t xml:space="preserve"> </w:t>
       </w:r>
       <w:r>
         <w:rPr>
@@ -2252,7 +2251,7 @@
           <w:spacing w:val="-11"/>
           <w:sz w:val="20"/>
         </w:rPr>
-        <w:t> </w:t>
+        <w:t xml:space="preserve"> </w:t>
       </w:r>
       <w:r>
         <w:rPr>
@@ -2267,7 +2266,7 @@
           <w:spacing w:val="-6"/>
           <w:sz w:val="20"/>
         </w:rPr>
-        <w:t> </w:t>
+        <w:t xml:space="preserve"> </w:t>
       </w:r>
       <w:r>
         <w:rPr>
@@ -2282,7 +2281,7 @@
           <w:spacing w:val="-6"/>
           <w:sz w:val="20"/>
         </w:rPr>
-        <w:t> </w:t>
+        <w:t xml:space="preserve"> </w:t>
       </w:r>
       <w:r>
         <w:rPr>
@@ -2297,7 +2296,7 @@
           <w:spacing w:val="-10"/>
           <w:sz w:val="20"/>
         </w:rPr>
-        <w:t> </w:t>
+        <w:t xml:space="preserve"> </w:t>
       </w:r>
       <w:r>
         <w:rPr>
@@ -2312,7 +2311,7 @@
           <w:spacing w:val="-13"/>
           <w:sz w:val="20"/>
         </w:rPr>
-        <w:t> </w:t>
+        <w:t xml:space="preserve"> </w:t>
       </w:r>
       <w:r>
         <w:rPr>
@@ -2327,7 +2326,7 @@
           <w:spacing w:val="-7"/>
           <w:sz w:val="20"/>
         </w:rPr>
-        <w:t> </w:t>
+        <w:t xml:space="preserve"> </w:t>
       </w:r>
       <w:r>
         <w:rPr>
@@ -2342,7 +2341,7 @@
           <w:spacing w:val="-1"/>
           <w:sz w:val="20"/>
         </w:rPr>
-        <w:t> </w:t>
+        <w:t xml:space="preserve"> </w:t>
       </w:r>
       <w:r>
         <w:rPr>
@@ -2357,7 +2356,7 @@
           <w:spacing w:val="-5"/>
           <w:sz w:val="20"/>
         </w:rPr>
-        <w:t> </w:t>
+        <w:t xml:space="preserve"> </w:t>
       </w:r>
       <w:r>
         <w:rPr>
@@ -2372,7 +2371,7 @@
           <w:spacing w:val="-11"/>
           <w:sz w:val="20"/>
         </w:rPr>
-        <w:t> </w:t>
+        <w:t xml:space="preserve"> </w:t>
       </w:r>
       <w:r>
         <w:rPr>
@@ -2387,7 +2386,7 @@
           <w:spacing w:val="-3"/>
           <w:sz w:val="20"/>
         </w:rPr>
-        <w:t> </w:t>
+        <w:t xml:space="preserve"> </w:t>
       </w:r>
       <w:r>
         <w:rPr>
@@ -2405,11 +2404,10 @@
           <w:numId w:val="1"/>
         </w:numPr>
         <w:tabs>
-          <w:tab w:pos="504" w:val="left" w:leader="none"/>
+          <w:tab w:val="left" w:pos="504"/>
         </w:tabs>
-        <w:spacing w:line="231" w:lineRule="exact" w:before="0" w:after="0"/>
-        <w:ind w:left="503" w:right="0" w:hanging="361"/>
-        <w:jc w:val="left"/>
+        <w:spacing w:line="231" w:lineRule="exact"/>
+        <w:ind w:hanging="361"/>
         <w:rPr>
           <w:sz w:val="20"/>
         </w:rPr>
@@ -2428,7 +2426,7 @@
           <w:spacing w:val="-13"/>
           <w:sz w:val="20"/>
         </w:rPr>
-        <w:t> </w:t>
+        <w:t xml:space="preserve"> </w:t>
       </w:r>
       <w:r>
         <w:rPr>
@@ -2444,7 +2442,7 @@
           <w:spacing w:val="-6"/>
           <w:sz w:val="20"/>
         </w:rPr>
-        <w:t> </w:t>
+        <w:t xml:space="preserve"> </w:t>
       </w:r>
       <w:r>
         <w:rPr>
@@ -2460,7 +2458,7 @@
           <w:spacing w:val="-2"/>
           <w:sz w:val="20"/>
         </w:rPr>
-        <w:t> </w:t>
+        <w:t xml:space="preserve"> </w:t>
       </w:r>
       <w:r>
         <w:rPr>
@@ -2475,7 +2473,7 @@
           <w:spacing w:val="-6"/>
           <w:sz w:val="20"/>
         </w:rPr>
-        <w:t> </w:t>
+        <w:t xml:space="preserve"> </w:t>
       </w:r>
       <w:r>
         <w:rPr>
@@ -2490,7 +2488,7 @@
           <w:spacing w:val="-2"/>
           <w:sz w:val="20"/>
         </w:rPr>
-        <w:t> </w:t>
+        <w:t xml:space="preserve"> </w:t>
       </w:r>
       <w:r>
         <w:rPr>
@@ -2505,7 +2503,7 @@
           <w:spacing w:val="-5"/>
           <w:sz w:val="20"/>
         </w:rPr>
-        <w:t> </w:t>
+        <w:t xml:space="preserve"> </w:t>
       </w:r>
       <w:r>
         <w:rPr>
@@ -2520,7 +2518,7 @@
           <w:spacing w:val="-11"/>
           <w:sz w:val="20"/>
         </w:rPr>
-        <w:t> </w:t>
+        <w:t xml:space="preserve"> </w:t>
       </w:r>
       <w:r>
         <w:rPr>
@@ -2535,7 +2533,7 @@
           <w:spacing w:val="-10"/>
           <w:sz w:val="20"/>
         </w:rPr>
-        <w:t> </w:t>
+        <w:t xml:space="preserve"> </w:t>
       </w:r>
       <w:r>
         <w:rPr>
@@ -2550,7 +2548,7 @@
           <w:spacing w:val="-6"/>
           <w:sz w:val="20"/>
         </w:rPr>
-        <w:t> </w:t>
+        <w:t xml:space="preserve"> </w:t>
       </w:r>
       <w:r>
         <w:rPr>
@@ -2568,11 +2566,10 @@
           <w:numId w:val="1"/>
         </w:numPr>
         <w:tabs>
-          <w:tab w:pos="504" w:val="left" w:leader="none"/>
+          <w:tab w:val="left" w:pos="504"/>
         </w:tabs>
-        <w:spacing w:line="230" w:lineRule="auto" w:before="0" w:after="0"/>
-        <w:ind w:left="503" w:right="880" w:hanging="360"/>
-        <w:jc w:val="left"/>
+        <w:spacing w:line="230" w:lineRule="auto"/>
+        <w:ind w:right="880"/>
         <w:rPr>
           <w:sz w:val="20"/>
         </w:rPr>
@@ -2590,7 +2587,7 @@
           <w:spacing w:val="1"/>
           <w:sz w:val="20"/>
         </w:rPr>
-        <w:t> </w:t>
+        <w:t xml:space="preserve"> </w:t>
       </w:r>
       <w:r>
         <w:rPr>
@@ -2605,7 +2602,7 @@
           <w:spacing w:val="-5"/>
           <w:sz w:val="20"/>
         </w:rPr>
-        <w:t> </w:t>
+        <w:t xml:space="preserve"> </w:t>
       </w:r>
       <w:r>
         <w:rPr>
@@ -2620,7 +2617,7 @@
           <w:spacing w:val="-11"/>
           <w:sz w:val="20"/>
         </w:rPr>
-        <w:t> </w:t>
+        <w:t xml:space="preserve"> </w:t>
       </w:r>
       <w:r>
         <w:rPr>
@@ -2635,7 +2632,7 @@
           <w:spacing w:val="-11"/>
           <w:sz w:val="20"/>
         </w:rPr>
-        <w:t> </w:t>
+        <w:t xml:space="preserve"> </w:t>
       </w:r>
       <w:r>
         <w:rPr>
@@ -2650,7 +2647,7 @@
           <w:spacing w:val="-4"/>
           <w:sz w:val="20"/>
         </w:rPr>
-        <w:t> </w:t>
+        <w:t xml:space="preserve"> </w:t>
       </w:r>
       <w:r>
         <w:rPr>
@@ -2665,7 +2662,7 @@
           <w:spacing w:val="-6"/>
           <w:sz w:val="20"/>
         </w:rPr>
-        <w:t> </w:t>
+        <w:t xml:space="preserve"> </w:t>
       </w:r>
       <w:r>
         <w:rPr>
@@ -2680,7 +2677,7 @@
           <w:spacing w:val="-9"/>
           <w:sz w:val="20"/>
         </w:rPr>
-        <w:t> </w:t>
+        <w:t xml:space="preserve"> </w:t>
       </w:r>
       <w:r>
         <w:rPr>
@@ -2695,7 +2692,7 @@
           <w:spacing w:val="-8"/>
           <w:sz w:val="20"/>
         </w:rPr>
-        <w:t> </w:t>
+        <w:t xml:space="preserve"> </w:t>
       </w:r>
       <w:r>
         <w:rPr>
@@ -2710,7 +2707,7 @@
           <w:spacing w:val="-1"/>
           <w:sz w:val="20"/>
         </w:rPr>
-        <w:t> </w:t>
+        <w:t xml:space="preserve"> </w:t>
       </w:r>
       <w:r>
         <w:rPr>
@@ -2725,7 +2722,7 @@
           <w:spacing w:val="-1"/>
           <w:sz w:val="20"/>
         </w:rPr>
-        <w:t> </w:t>
+        <w:t xml:space="preserve"> </w:t>
       </w:r>
       <w:r>
         <w:rPr>
@@ -2740,7 +2737,7 @@
           <w:spacing w:val="-1"/>
           <w:sz w:val="20"/>
         </w:rPr>
-        <w:t> </w:t>
+        <w:t xml:space="preserve"> </w:t>
       </w:r>
       <w:r>
         <w:rPr>
@@ -2755,7 +2752,7 @@
           <w:spacing w:val="-52"/>
           <w:sz w:val="20"/>
         </w:rPr>
-        <w:t> </w:t>
+        <w:t xml:space="preserve"> </w:t>
       </w:r>
       <w:r>
         <w:rPr>
@@ -2770,7 +2767,7 @@
           <w:spacing w:val="2"/>
           <w:sz w:val="20"/>
         </w:rPr>
-        <w:t> </w:t>
+        <w:t xml:space="preserve"> </w:t>
       </w:r>
       <w:r>
         <w:rPr>
@@ -2788,11 +2785,10 @@
           <w:numId w:val="1"/>
         </w:numPr>
         <w:tabs>
-          <w:tab w:pos="504" w:val="left" w:leader="none"/>
+          <w:tab w:val="left" w:pos="504"/>
         </w:tabs>
-        <w:spacing w:line="223" w:lineRule="auto" w:before="14" w:after="0"/>
-        <w:ind w:left="503" w:right="259" w:hanging="360"/>
-        <w:jc w:val="left"/>
+        <w:spacing w:before="14" w:line="223" w:lineRule="auto"/>
+        <w:ind w:right="259"/>
         <w:rPr>
           <w:sz w:val="20"/>
         </w:rPr>
@@ -2810,7 +2806,7 @@
           <w:spacing w:val="-10"/>
           <w:sz w:val="20"/>
         </w:rPr>
-        <w:t> </w:t>
+        <w:t xml:space="preserve"> </w:t>
       </w:r>
       <w:r>
         <w:rPr>
@@ -2825,7 +2821,7 @@
           <w:spacing w:val="-10"/>
           <w:sz w:val="20"/>
         </w:rPr>
-        <w:t> </w:t>
+        <w:t xml:space="preserve"> </w:t>
       </w:r>
       <w:r>
         <w:rPr>
@@ -2840,7 +2836,7 @@
           <w:spacing w:val="-2"/>
           <w:sz w:val="20"/>
         </w:rPr>
-        <w:t> </w:t>
+        <w:t xml:space="preserve"> </w:t>
       </w:r>
       <w:r>
         <w:rPr>
@@ -2855,7 +2851,7 @@
           <w:spacing w:val="-10"/>
           <w:sz w:val="20"/>
         </w:rPr>
-        <w:t> </w:t>
+        <w:t xml:space="preserve"> </w:t>
       </w:r>
       <w:r>
         <w:rPr>
@@ -2870,7 +2866,7 @@
           <w:spacing w:val="-6"/>
           <w:sz w:val="20"/>
         </w:rPr>
-        <w:t> </w:t>
+        <w:t xml:space="preserve"> </w:t>
       </w:r>
       <w:r>
         <w:rPr>
@@ -2885,7 +2881,7 @@
           <w:spacing w:val="-7"/>
           <w:sz w:val="20"/>
         </w:rPr>
-        <w:t> </w:t>
+        <w:t xml:space="preserve"> </w:t>
       </w:r>
       <w:r>
         <w:rPr>
@@ -2900,7 +2896,7 @@
           <w:spacing w:val="-5"/>
           <w:sz w:val="20"/>
         </w:rPr>
-        <w:t> </w:t>
+        <w:t xml:space="preserve"> </w:t>
       </w:r>
       <w:r>
         <w:rPr>
@@ -2915,7 +2911,7 @@
           <w:spacing w:val="-5"/>
           <w:sz w:val="20"/>
         </w:rPr>
-        <w:t> </w:t>
+        <w:t xml:space="preserve"> </w:t>
       </w:r>
       <w:r>
         <w:rPr>
@@ -2930,7 +2926,7 @@
           <w:spacing w:val="-2"/>
           <w:sz w:val="20"/>
         </w:rPr>
-        <w:t> </w:t>
+        <w:t xml:space="preserve"> </w:t>
       </w:r>
       <w:r>
         <w:rPr>
@@ -2945,7 +2941,7 @@
           <w:spacing w:val="-6"/>
           <w:sz w:val="20"/>
         </w:rPr>
-        <w:t> </w:t>
+        <w:t xml:space="preserve"> </w:t>
       </w:r>
       <w:r>
         <w:rPr>
@@ -2960,7 +2956,7 @@
           <w:spacing w:val="-4"/>
           <w:sz w:val="20"/>
         </w:rPr>
-        <w:t> </w:t>
+        <w:t xml:space="preserve"> </w:t>
       </w:r>
       <w:r>
         <w:rPr>
@@ -2975,7 +2971,7 @@
           <w:spacing w:val="-53"/>
           <w:sz w:val="20"/>
         </w:rPr>
-        <w:t> </w:t>
+        <w:t xml:space="preserve"> </w:t>
       </w:r>
       <w:r>
         <w:rPr>
@@ -2993,11 +2989,10 @@
           <w:numId w:val="1"/>
         </w:numPr>
         <w:tabs>
-          <w:tab w:pos="504" w:val="left" w:leader="none"/>
+          <w:tab w:val="left" w:pos="504"/>
         </w:tabs>
-        <w:spacing w:line="238" w:lineRule="exact" w:before="0" w:after="0"/>
-        <w:ind w:left="503" w:right="0" w:hanging="361"/>
-        <w:jc w:val="left"/>
+        <w:spacing w:line="238" w:lineRule="exact"/>
+        <w:ind w:hanging="361"/>
         <w:rPr>
           <w:sz w:val="20"/>
         </w:rPr>
@@ -3016,7 +3011,7 @@
           <w:spacing w:val="-9"/>
           <w:sz w:val="20"/>
         </w:rPr>
-        <w:t> </w:t>
+        <w:t xml:space="preserve"> </w:t>
       </w:r>
       <w:r>
         <w:rPr>
@@ -3032,7 +3027,7 @@
           <w:spacing w:val="-5"/>
           <w:sz w:val="20"/>
         </w:rPr>
-        <w:t> </w:t>
+        <w:t xml:space="preserve"> </w:t>
       </w:r>
       <w:r>
         <w:rPr>
@@ -3048,7 +3043,7 @@
           <w:spacing w:val="-10"/>
           <w:sz w:val="20"/>
         </w:rPr>
-        <w:t> </w:t>
+        <w:t xml:space="preserve"> </w:t>
       </w:r>
       <w:r>
         <w:rPr>
@@ -3064,7 +3059,7 @@
           <w:spacing w:val="-15"/>
           <w:sz w:val="20"/>
         </w:rPr>
-        <w:t> </w:t>
+        <w:t xml:space="preserve"> </w:t>
       </w:r>
       <w:r>
         <w:rPr>
@@ -3079,7 +3074,7 @@
           <w:spacing w:val="-1"/>
           <w:sz w:val="20"/>
         </w:rPr>
-        <w:t> </w:t>
+        <w:t xml:space="preserve"> </w:t>
       </w:r>
       <w:r>
         <w:rPr>
@@ -3097,11 +3092,10 @@
           <w:numId w:val="1"/>
         </w:numPr>
         <w:tabs>
-          <w:tab w:pos="504" w:val="left" w:leader="none"/>
+          <w:tab w:val="left" w:pos="504"/>
         </w:tabs>
-        <w:spacing w:line="231" w:lineRule="exact" w:before="0" w:after="0"/>
-        <w:ind w:left="503" w:right="0" w:hanging="361"/>
-        <w:jc w:val="left"/>
+        <w:spacing w:line="231" w:lineRule="exact"/>
+        <w:ind w:hanging="361"/>
         <w:rPr>
           <w:sz w:val="20"/>
         </w:rPr>
@@ -3111,6 +3105,7 @@
           <w:color w:val="202020"/>
           <w:spacing w:val="-1"/>
           <w:sz w:val="20"/>
+          <w:highlight w:val="yellow"/>
         </w:rPr>
         <w:t>Define</w:t>
       </w:r>
@@ -3119,13 +3114,15 @@
           <w:color w:val="202020"/>
           <w:spacing w:val="-13"/>
           <w:sz w:val="20"/>
-        </w:rPr>
-        <w:t> </w:t>
-      </w:r>
-      <w:r>
-        <w:rPr>
-          <w:color w:val="202020"/>
-          <w:sz w:val="20"/>
+          <w:highlight w:val="yellow"/>
+        </w:rPr>
+        <w:t xml:space="preserve"> </w:t>
+      </w:r>
+      <w:r>
+        <w:rPr>
+          <w:color w:val="202020"/>
+          <w:sz w:val="20"/>
+          <w:highlight w:val="yellow"/>
         </w:rPr>
         <w:t>change</w:t>
       </w:r>
@@ -3134,13 +3131,15 @@
           <w:color w:val="202020"/>
           <w:spacing w:val="-9"/>
           <w:sz w:val="20"/>
-        </w:rPr>
-        <w:t> </w:t>
-      </w:r>
-      <w:r>
-        <w:rPr>
-          <w:color w:val="202020"/>
-          <w:sz w:val="20"/>
+          <w:highlight w:val="yellow"/>
+        </w:rPr>
+        <w:t xml:space="preserve"> </w:t>
+      </w:r>
+      <w:r>
+        <w:rPr>
+          <w:color w:val="202020"/>
+          <w:sz w:val="20"/>
+          <w:highlight w:val="yellow"/>
         </w:rPr>
         <w:t>control</w:t>
       </w:r>
@@ -3149,13 +3148,15 @@
           <w:color w:val="202020"/>
           <w:spacing w:val="-4"/>
           <w:sz w:val="20"/>
-        </w:rPr>
-        <w:t> </w:t>
-      </w:r>
-      <w:r>
-        <w:rPr>
-          <w:color w:val="202020"/>
-          <w:sz w:val="20"/>
+          <w:highlight w:val="yellow"/>
+        </w:rPr>
+        <w:t xml:space="preserve"> </w:t>
+      </w:r>
+      <w:r>
+        <w:rPr>
+          <w:color w:val="202020"/>
+          <w:sz w:val="20"/>
+          <w:highlight w:val="yellow"/>
         </w:rPr>
         <w:t>process</w:t>
       </w:r>
@@ -3164,13 +3165,15 @@
           <w:color w:val="202020"/>
           <w:spacing w:val="-12"/>
           <w:sz w:val="20"/>
-        </w:rPr>
-        <w:t> </w:t>
-      </w:r>
-      <w:r>
-        <w:rPr>
-          <w:color w:val="202020"/>
-          <w:sz w:val="20"/>
+          <w:highlight w:val="yellow"/>
+        </w:rPr>
+        <w:t xml:space="preserve"> </w:t>
+      </w:r>
+      <w:r>
+        <w:rPr>
+          <w:color w:val="202020"/>
+          <w:sz w:val="20"/>
+          <w:highlight w:val="yellow"/>
         </w:rPr>
         <w:t>and</w:t>
       </w:r>
@@ -3179,13 +3182,15 @@
           <w:color w:val="202020"/>
           <w:spacing w:val="-9"/>
           <w:sz w:val="20"/>
-        </w:rPr>
-        <w:t> </w:t>
-      </w:r>
-      <w:r>
-        <w:rPr>
-          <w:color w:val="202020"/>
-          <w:sz w:val="20"/>
+          <w:highlight w:val="yellow"/>
+        </w:rPr>
+        <w:t xml:space="preserve"> </w:t>
+      </w:r>
+      <w:r>
+        <w:rPr>
+          <w:color w:val="202020"/>
+          <w:sz w:val="20"/>
+          <w:highlight w:val="yellow"/>
         </w:rPr>
         <w:t>implement</w:t>
       </w:r>
@@ -3194,13 +3199,15 @@
           <w:color w:val="202020"/>
           <w:spacing w:val="-13"/>
           <w:sz w:val="20"/>
-        </w:rPr>
-        <w:t> </w:t>
-      </w:r>
-      <w:r>
-        <w:rPr>
-          <w:color w:val="202020"/>
-          <w:sz w:val="20"/>
+          <w:highlight w:val="yellow"/>
+        </w:rPr>
+        <w:t xml:space="preserve"> </w:t>
+      </w:r>
+      <w:r>
+        <w:rPr>
+          <w:color w:val="202020"/>
+          <w:sz w:val="20"/>
+          <w:highlight w:val="yellow"/>
         </w:rPr>
         <w:t>it</w:t>
       </w:r>
@@ -3209,15 +3216,24 @@
           <w:color w:val="202020"/>
           <w:spacing w:val="-6"/>
           <w:sz w:val="20"/>
-        </w:rPr>
-        <w:t> </w:t>
-      </w:r>
-      <w:r>
-        <w:rPr>
-          <w:color w:val="202020"/>
-          <w:sz w:val="20"/>
-        </w:rPr>
-        <w:t>stringently.</w:t>
+          <w:highlight w:val="yellow"/>
+        </w:rPr>
+        <w:t xml:space="preserve"> </w:t>
+      </w:r>
+      <w:r>
+        <w:rPr>
+          <w:color w:val="202020"/>
+          <w:sz w:val="20"/>
+          <w:highlight w:val="yellow"/>
+        </w:rPr>
+        <w:t>stringently</w:t>
+      </w:r>
+      <w:r>
+        <w:rPr>
+          <w:color w:val="202020"/>
+          <w:sz w:val="20"/>
+        </w:rPr>
+        <w:t>.</w:t>
       </w:r>
     </w:p>
     <w:p>
@@ -3228,11 +3244,10 @@
           <w:numId w:val="1"/>
         </w:numPr>
         <w:tabs>
-          <w:tab w:pos="504" w:val="left" w:leader="none"/>
+          <w:tab w:val="left" w:pos="504"/>
         </w:tabs>
-        <w:spacing w:line="231" w:lineRule="exact" w:before="0" w:after="0"/>
-        <w:ind w:left="503" w:right="0" w:hanging="361"/>
-        <w:jc w:val="left"/>
+        <w:spacing w:line="231" w:lineRule="exact"/>
+        <w:ind w:hanging="361"/>
         <w:rPr>
           <w:sz w:val="20"/>
         </w:rPr>
@@ -3251,7 +3266,7 @@
           <w:spacing w:val="-9"/>
           <w:sz w:val="20"/>
         </w:rPr>
-        <w:t> </w:t>
+        <w:t xml:space="preserve"> </w:t>
       </w:r>
       <w:r>
         <w:rPr>
@@ -3267,7 +3282,7 @@
           <w:spacing w:val="-9"/>
           <w:sz w:val="20"/>
         </w:rPr>
-        <w:t> </w:t>
+        <w:t xml:space="preserve"> </w:t>
       </w:r>
       <w:r>
         <w:rPr>
@@ -3282,7 +3297,7 @@
           <w:spacing w:val="-8"/>
           <w:sz w:val="20"/>
         </w:rPr>
-        <w:t> </w:t>
+        <w:t xml:space="preserve"> </w:t>
       </w:r>
       <w:r>
         <w:rPr>
@@ -3297,7 +3312,7 @@
           <w:spacing w:val="-6"/>
           <w:sz w:val="20"/>
         </w:rPr>
-        <w:t> </w:t>
+        <w:t xml:space="preserve"> </w:t>
       </w:r>
       <w:r>
         <w:rPr>
@@ -3312,7 +3327,7 @@
           <w:spacing w:val="-6"/>
           <w:sz w:val="20"/>
         </w:rPr>
-        <w:t> </w:t>
+        <w:t xml:space="preserve"> </w:t>
       </w:r>
       <w:r>
         <w:rPr>
@@ -3327,7 +3342,7 @@
           <w:spacing w:val="-3"/>
           <w:sz w:val="20"/>
         </w:rPr>
-        <w:t> </w:t>
+        <w:t xml:space="preserve"> </w:t>
       </w:r>
       <w:r>
         <w:rPr>
@@ -3342,7 +3357,7 @@
           <w:spacing w:val="-14"/>
           <w:sz w:val="20"/>
         </w:rPr>
-        <w:t> </w:t>
+        <w:t xml:space="preserve"> </w:t>
       </w:r>
       <w:r>
         <w:rPr>
@@ -3360,19 +3375,19 @@
           <w:numId w:val="1"/>
         </w:numPr>
         <w:tabs>
-          <w:tab w:pos="504" w:val="left" w:leader="none"/>
+          <w:tab w:val="left" w:pos="504"/>
         </w:tabs>
-        <w:spacing w:line="230" w:lineRule="exact" w:before="0" w:after="0"/>
-        <w:ind w:left="503" w:right="0" w:hanging="361"/>
-        <w:jc w:val="left"/>
-        <w:rPr>
-          <w:sz w:val="20"/>
+        <w:ind w:hanging="361"/>
+        <w:rPr>
+          <w:sz w:val="20"/>
+          <w:highlight w:val="yellow"/>
         </w:rPr>
       </w:pPr>
       <w:r>
         <w:rPr>
           <w:color w:val="202020"/>
           <w:sz w:val="20"/>
+          <w:highlight w:val="yellow"/>
         </w:rPr>
         <w:t>Identify</w:t>
       </w:r>
@@ -3381,13 +3396,15 @@
           <w:color w:val="202020"/>
           <w:spacing w:val="-4"/>
           <w:sz w:val="20"/>
-        </w:rPr>
-        <w:t> </w:t>
-      </w:r>
-      <w:r>
-        <w:rPr>
-          <w:color w:val="202020"/>
-          <w:sz w:val="20"/>
+          <w:highlight w:val="yellow"/>
+        </w:rPr>
+        <w:t xml:space="preserve"> </w:t>
+      </w:r>
+      <w:r>
+        <w:rPr>
+          <w:color w:val="202020"/>
+          <w:sz w:val="20"/>
+          <w:highlight w:val="yellow"/>
         </w:rPr>
         <w:t>and</w:t>
       </w:r>
@@ -3396,13 +3413,15 @@
           <w:color w:val="202020"/>
           <w:spacing w:val="-6"/>
           <w:sz w:val="20"/>
-        </w:rPr>
-        <w:t> </w:t>
-      </w:r>
-      <w:r>
-        <w:rPr>
-          <w:color w:val="202020"/>
-          <w:sz w:val="20"/>
+          <w:highlight w:val="yellow"/>
+        </w:rPr>
+        <w:t xml:space="preserve"> </w:t>
+      </w:r>
+      <w:r>
+        <w:rPr>
+          <w:color w:val="202020"/>
+          <w:sz w:val="20"/>
+          <w:highlight w:val="yellow"/>
         </w:rPr>
         <w:t>quantify</w:t>
       </w:r>
@@ -3411,13 +3430,15 @@
           <w:color w:val="202020"/>
           <w:spacing w:val="-10"/>
           <w:sz w:val="20"/>
-        </w:rPr>
-        <w:t> </w:t>
-      </w:r>
-      <w:r>
-        <w:rPr>
-          <w:color w:val="202020"/>
-          <w:sz w:val="20"/>
+          <w:highlight w:val="yellow"/>
+        </w:rPr>
+        <w:t xml:space="preserve"> </w:t>
+      </w:r>
+      <w:r>
+        <w:rPr>
+          <w:color w:val="202020"/>
+          <w:sz w:val="20"/>
+          <w:highlight w:val="yellow"/>
         </w:rPr>
         <w:t>all</w:t>
       </w:r>
@@ -3426,13 +3447,15 @@
           <w:color w:val="202020"/>
           <w:spacing w:val="-6"/>
           <w:sz w:val="20"/>
-        </w:rPr>
-        <w:t> </w:t>
-      </w:r>
-      <w:r>
-        <w:rPr>
-          <w:color w:val="202020"/>
-          <w:sz w:val="20"/>
+          <w:highlight w:val="yellow"/>
+        </w:rPr>
+        <w:t xml:space="preserve"> </w:t>
+      </w:r>
+      <w:r>
+        <w:rPr>
+          <w:color w:val="202020"/>
+          <w:sz w:val="20"/>
+          <w:highlight w:val="yellow"/>
         </w:rPr>
         <w:t>the</w:t>
       </w:r>
@@ -3441,13 +3464,15 @@
           <w:color w:val="202020"/>
           <w:spacing w:val="-6"/>
           <w:sz w:val="20"/>
-        </w:rPr>
-        <w:t> </w:t>
-      </w:r>
-      <w:r>
-        <w:rPr>
-          <w:color w:val="202020"/>
-          <w:sz w:val="20"/>
+          <w:highlight w:val="yellow"/>
+        </w:rPr>
+        <w:t xml:space="preserve"> </w:t>
+      </w:r>
+      <w:r>
+        <w:rPr>
+          <w:color w:val="202020"/>
+          <w:sz w:val="20"/>
+          <w:highlight w:val="yellow"/>
         </w:rPr>
         <w:t>risks,</w:t>
       </w:r>
@@ -3456,13 +3481,15 @@
           <w:color w:val="202020"/>
           <w:spacing w:val="-3"/>
           <w:sz w:val="20"/>
-        </w:rPr>
-        <w:t> </w:t>
-      </w:r>
-      <w:r>
-        <w:rPr>
-          <w:color w:val="202020"/>
-          <w:sz w:val="20"/>
+          <w:highlight w:val="yellow"/>
+        </w:rPr>
+        <w:t xml:space="preserve"> </w:t>
+      </w:r>
+      <w:r>
+        <w:rPr>
+          <w:color w:val="202020"/>
+          <w:sz w:val="20"/>
+          <w:highlight w:val="yellow"/>
         </w:rPr>
         <w:t>define</w:t>
       </w:r>
@@ -3471,13 +3498,15 @@
           <w:color w:val="202020"/>
           <w:spacing w:val="-11"/>
           <w:sz w:val="20"/>
-        </w:rPr>
-        <w:t> </w:t>
-      </w:r>
-      <w:r>
-        <w:rPr>
-          <w:color w:val="202020"/>
-          <w:sz w:val="20"/>
+          <w:highlight w:val="yellow"/>
+        </w:rPr>
+        <w:t xml:space="preserve"> </w:t>
+      </w:r>
+      <w:r>
+        <w:rPr>
+          <w:color w:val="202020"/>
+          <w:sz w:val="20"/>
+          <w:highlight w:val="yellow"/>
         </w:rPr>
         <w:t>mitigation</w:t>
       </w:r>
@@ -3486,13 +3515,15 @@
           <w:color w:val="202020"/>
           <w:spacing w:val="-6"/>
           <w:sz w:val="20"/>
-        </w:rPr>
-        <w:t> </w:t>
-      </w:r>
-      <w:r>
-        <w:rPr>
-          <w:color w:val="202020"/>
-          <w:sz w:val="20"/>
+          <w:highlight w:val="yellow"/>
+        </w:rPr>
+        <w:t xml:space="preserve"> </w:t>
+      </w:r>
+      <w:r>
+        <w:rPr>
+          <w:color w:val="202020"/>
+          <w:sz w:val="20"/>
+          <w:highlight w:val="yellow"/>
         </w:rPr>
         <w:t>plan</w:t>
       </w:r>
@@ -3501,13 +3532,15 @@
           <w:color w:val="202020"/>
           <w:spacing w:val="-6"/>
           <w:sz w:val="20"/>
-        </w:rPr>
-        <w:t> </w:t>
-      </w:r>
-      <w:r>
-        <w:rPr>
-          <w:color w:val="202020"/>
-          <w:sz w:val="20"/>
+          <w:highlight w:val="yellow"/>
+        </w:rPr>
+        <w:t xml:space="preserve"> </w:t>
+      </w:r>
+      <w:r>
+        <w:rPr>
+          <w:color w:val="202020"/>
+          <w:sz w:val="20"/>
+          <w:highlight w:val="yellow"/>
         </w:rPr>
         <w:t>and</w:t>
       </w:r>
@@ -3516,13 +3549,15 @@
           <w:color w:val="202020"/>
           <w:spacing w:val="-6"/>
           <w:sz w:val="20"/>
-        </w:rPr>
-        <w:t> </w:t>
-      </w:r>
-      <w:r>
-        <w:rPr>
-          <w:color w:val="202020"/>
-          <w:sz w:val="20"/>
+          <w:highlight w:val="yellow"/>
+        </w:rPr>
+        <w:t xml:space="preserve"> </w:t>
+      </w:r>
+      <w:r>
+        <w:rPr>
+          <w:color w:val="202020"/>
+          <w:sz w:val="20"/>
+          <w:highlight w:val="yellow"/>
         </w:rPr>
         <w:t>monitor</w:t>
       </w:r>
@@ -3531,13 +3566,15 @@
           <w:color w:val="202020"/>
           <w:spacing w:val="-5"/>
           <w:sz w:val="20"/>
-        </w:rPr>
-        <w:t> </w:t>
-      </w:r>
-      <w:r>
-        <w:rPr>
-          <w:color w:val="202020"/>
-          <w:sz w:val="20"/>
+          <w:highlight w:val="yellow"/>
+        </w:rPr>
+        <w:t xml:space="preserve"> </w:t>
+      </w:r>
+      <w:r>
+        <w:rPr>
+          <w:color w:val="202020"/>
+          <w:sz w:val="20"/>
+          <w:highlight w:val="yellow"/>
         </w:rPr>
         <w:t>all</w:t>
       </w:r>
@@ -3546,13 +3583,15 @@
           <w:color w:val="202020"/>
           <w:spacing w:val="-1"/>
           <w:sz w:val="20"/>
-        </w:rPr>
-        <w:t> </w:t>
-      </w:r>
-      <w:r>
-        <w:rPr>
-          <w:color w:val="202020"/>
-          <w:sz w:val="20"/>
+          <w:highlight w:val="yellow"/>
+        </w:rPr>
+        <w:t xml:space="preserve"> </w:t>
+      </w:r>
+      <w:r>
+        <w:rPr>
+          <w:color w:val="202020"/>
+          <w:sz w:val="20"/>
+          <w:highlight w:val="yellow"/>
         </w:rPr>
         <w:t>risks</w:t>
       </w:r>
@@ -3561,13 +3600,15 @@
           <w:color w:val="202020"/>
           <w:spacing w:val="-4"/>
           <w:sz w:val="20"/>
-        </w:rPr>
-        <w:t> </w:t>
-      </w:r>
-      <w:r>
-        <w:rPr>
-          <w:color w:val="202020"/>
-          <w:sz w:val="20"/>
+          <w:highlight w:val="yellow"/>
+        </w:rPr>
+        <w:t xml:space="preserve"> </w:t>
+      </w:r>
+      <w:r>
+        <w:rPr>
+          <w:color w:val="202020"/>
+          <w:sz w:val="20"/>
+          <w:highlight w:val="yellow"/>
         </w:rPr>
         <w:t>on</w:t>
       </w:r>
@@ -3576,13 +3617,15 @@
           <w:color w:val="202020"/>
           <w:spacing w:val="-1"/>
           <w:sz w:val="20"/>
-        </w:rPr>
-        <w:t> </w:t>
-      </w:r>
-      <w:r>
-        <w:rPr>
-          <w:color w:val="202020"/>
-          <w:sz w:val="20"/>
+          <w:highlight w:val="yellow"/>
+        </w:rPr>
+        <w:t xml:space="preserve"> </w:t>
+      </w:r>
+      <w:r>
+        <w:rPr>
+          <w:color w:val="202020"/>
+          <w:sz w:val="20"/>
+          <w:highlight w:val="yellow"/>
         </w:rPr>
         <w:t>weekly</w:t>
       </w:r>
@@ -3591,13 +3634,15 @@
           <w:color w:val="202020"/>
           <w:spacing w:val="-1"/>
           <w:sz w:val="20"/>
-        </w:rPr>
-        <w:t> </w:t>
-      </w:r>
-      <w:r>
-        <w:rPr>
-          <w:color w:val="202020"/>
-          <w:sz w:val="20"/>
+          <w:highlight w:val="yellow"/>
+        </w:rPr>
+        <w:t xml:space="preserve"> </w:t>
+      </w:r>
+      <w:r>
+        <w:rPr>
+          <w:color w:val="202020"/>
+          <w:sz w:val="20"/>
+          <w:highlight w:val="yellow"/>
         </w:rPr>
         <w:t>basis.</w:t>
       </w:r>
@@ -3610,13 +3655,13 @@
           <w:numId w:val="1"/>
         </w:numPr>
         <w:tabs>
-          <w:tab w:pos="504" w:val="left" w:leader="none"/>
+          <w:tab w:val="left" w:pos="504"/>
         </w:tabs>
-        <w:spacing w:line="223" w:lineRule="auto" w:before="3" w:after="0"/>
-        <w:ind w:left="503" w:right="1465" w:hanging="360"/>
-        <w:jc w:val="left"/>
-        <w:rPr>
-          <w:sz w:val="20"/>
+        <w:spacing w:before="3" w:line="223" w:lineRule="auto"/>
+        <w:ind w:right="1465"/>
+        <w:rPr>
+          <w:sz w:val="20"/>
+          <w:highlight w:val="yellow"/>
         </w:rPr>
       </w:pPr>
       <w:r>
@@ -3624,6 +3669,7 @@
           <w:color w:val="202020"/>
           <w:spacing w:val="-1"/>
           <w:sz w:val="20"/>
+          <w:highlight w:val="yellow"/>
         </w:rPr>
         <w:t>Define</w:t>
       </w:r>
@@ -3632,14 +3678,16 @@
           <w:color w:val="202020"/>
           <w:spacing w:val="-4"/>
           <w:sz w:val="20"/>
-        </w:rPr>
-        <w:t> </w:t>
+          <w:highlight w:val="yellow"/>
+        </w:rPr>
+        <w:t xml:space="preserve"> </w:t>
       </w:r>
       <w:r>
         <w:rPr>
           <w:color w:val="202020"/>
           <w:spacing w:val="-1"/>
           <w:sz w:val="20"/>
+          <w:highlight w:val="yellow"/>
         </w:rPr>
         <w:t>communication</w:t>
       </w:r>
@@ -3648,13 +3696,15 @@
           <w:color w:val="202020"/>
           <w:spacing w:val="-3"/>
           <w:sz w:val="20"/>
-        </w:rPr>
-        <w:t> </w:t>
-      </w:r>
-      <w:r>
-        <w:rPr>
-          <w:color w:val="202020"/>
-          <w:sz w:val="20"/>
+          <w:highlight w:val="yellow"/>
+        </w:rPr>
+        <w:t xml:space="preserve"> </w:t>
+      </w:r>
+      <w:r>
+        <w:rPr>
+          <w:color w:val="202020"/>
+          <w:sz w:val="20"/>
+          <w:highlight w:val="yellow"/>
         </w:rPr>
         <w:t>plan</w:t>
       </w:r>
@@ -3663,13 +3713,15 @@
           <w:color w:val="202020"/>
           <w:spacing w:val="-14"/>
           <w:sz w:val="20"/>
-        </w:rPr>
-        <w:t> </w:t>
-      </w:r>
-      <w:r>
-        <w:rPr>
-          <w:color w:val="202020"/>
-          <w:sz w:val="20"/>
+          <w:highlight w:val="yellow"/>
+        </w:rPr>
+        <w:t xml:space="preserve"> </w:t>
+      </w:r>
+      <w:r>
+        <w:rPr>
+          <w:color w:val="202020"/>
+          <w:sz w:val="20"/>
+          <w:highlight w:val="yellow"/>
         </w:rPr>
         <w:t>for</w:t>
       </w:r>
@@ -3678,13 +3730,15 @@
           <w:color w:val="202020"/>
           <w:spacing w:val="-3"/>
           <w:sz w:val="20"/>
-        </w:rPr>
-        <w:t> </w:t>
-      </w:r>
-      <w:r>
-        <w:rPr>
-          <w:color w:val="202020"/>
-          <w:sz w:val="20"/>
+          <w:highlight w:val="yellow"/>
+        </w:rPr>
+        <w:t xml:space="preserve"> </w:t>
+      </w:r>
+      <w:r>
+        <w:rPr>
+          <w:color w:val="202020"/>
+          <w:sz w:val="20"/>
+          <w:highlight w:val="yellow"/>
         </w:rPr>
         <w:t>all</w:t>
       </w:r>
@@ -3693,13 +3747,15 @@
           <w:color w:val="202020"/>
           <w:spacing w:val="1"/>
           <w:sz w:val="20"/>
-        </w:rPr>
-        <w:t> </w:t>
-      </w:r>
-      <w:r>
-        <w:rPr>
-          <w:color w:val="202020"/>
-          <w:sz w:val="20"/>
+          <w:highlight w:val="yellow"/>
+        </w:rPr>
+        <w:t xml:space="preserve"> </w:t>
+      </w:r>
+      <w:r>
+        <w:rPr>
+          <w:color w:val="202020"/>
+          <w:sz w:val="20"/>
+          <w:highlight w:val="yellow"/>
         </w:rPr>
         <w:t>stakeholders, get</w:t>
       </w:r>
@@ -3708,13 +3764,15 @@
           <w:color w:val="202020"/>
           <w:spacing w:val="3"/>
           <w:sz w:val="20"/>
-        </w:rPr>
-        <w:t> </w:t>
-      </w:r>
-      <w:r>
-        <w:rPr>
-          <w:color w:val="202020"/>
-          <w:sz w:val="20"/>
+          <w:highlight w:val="yellow"/>
+        </w:rPr>
+        <w:t xml:space="preserve"> </w:t>
+      </w:r>
+      <w:r>
+        <w:rPr>
+          <w:color w:val="202020"/>
+          <w:sz w:val="20"/>
+          <w:highlight w:val="yellow"/>
         </w:rPr>
         <w:t>buy-in</w:t>
       </w:r>
@@ -3723,13 +3781,15 @@
           <w:color w:val="202020"/>
           <w:spacing w:val="-9"/>
           <w:sz w:val="20"/>
-        </w:rPr>
-        <w:t> </w:t>
-      </w:r>
-      <w:r>
-        <w:rPr>
-          <w:color w:val="202020"/>
-          <w:sz w:val="20"/>
+          <w:highlight w:val="yellow"/>
+        </w:rPr>
+        <w:t xml:space="preserve"> </w:t>
+      </w:r>
+      <w:r>
+        <w:rPr>
+          <w:color w:val="202020"/>
+          <w:sz w:val="20"/>
+          <w:highlight w:val="yellow"/>
         </w:rPr>
         <w:t>for</w:t>
       </w:r>
@@ -3738,13 +3798,15 @@
           <w:color w:val="202020"/>
           <w:spacing w:val="-3"/>
           <w:sz w:val="20"/>
-        </w:rPr>
-        <w:t> </w:t>
-      </w:r>
-      <w:r>
-        <w:rPr>
-          <w:color w:val="202020"/>
-          <w:sz w:val="20"/>
+          <w:highlight w:val="yellow"/>
+        </w:rPr>
+        <w:t xml:space="preserve"> </w:t>
+      </w:r>
+      <w:r>
+        <w:rPr>
+          <w:color w:val="202020"/>
+          <w:sz w:val="20"/>
+          <w:highlight w:val="yellow"/>
         </w:rPr>
         <w:t>status</w:t>
       </w:r>
@@ -3753,13 +3815,15 @@
           <w:color w:val="202020"/>
           <w:spacing w:val="-7"/>
           <w:sz w:val="20"/>
-        </w:rPr>
-        <w:t> </w:t>
-      </w:r>
-      <w:r>
-        <w:rPr>
-          <w:color w:val="202020"/>
-          <w:sz w:val="20"/>
+          <w:highlight w:val="yellow"/>
+        </w:rPr>
+        <w:t xml:space="preserve"> </w:t>
+      </w:r>
+      <w:r>
+        <w:rPr>
+          <w:color w:val="202020"/>
+          <w:sz w:val="20"/>
+          <w:highlight w:val="yellow"/>
         </w:rPr>
         <w:t>report</w:t>
       </w:r>
@@ -3768,13 +3832,15 @@
           <w:color w:val="202020"/>
           <w:spacing w:val="-6"/>
           <w:sz w:val="20"/>
-        </w:rPr>
-        <w:t> </w:t>
-      </w:r>
-      <w:r>
-        <w:rPr>
-          <w:color w:val="202020"/>
-          <w:sz w:val="20"/>
+          <w:highlight w:val="yellow"/>
+        </w:rPr>
+        <w:t xml:space="preserve"> </w:t>
+      </w:r>
+      <w:r>
+        <w:rPr>
+          <w:color w:val="202020"/>
+          <w:sz w:val="20"/>
+          <w:highlight w:val="yellow"/>
         </w:rPr>
         <w:t>format</w:t>
       </w:r>
@@ -3783,13 +3849,15 @@
           <w:color w:val="202020"/>
           <w:spacing w:val="4"/>
           <w:sz w:val="20"/>
-        </w:rPr>
-        <w:t> </w:t>
-      </w:r>
-      <w:r>
-        <w:rPr>
-          <w:color w:val="202020"/>
-          <w:sz w:val="20"/>
+          <w:highlight w:val="yellow"/>
+        </w:rPr>
+        <w:t xml:space="preserve"> </w:t>
+      </w:r>
+      <w:r>
+        <w:rPr>
+          <w:color w:val="202020"/>
+          <w:sz w:val="20"/>
+          <w:highlight w:val="yellow"/>
         </w:rPr>
         <w:t>and</w:t>
       </w:r>
@@ -3798,13 +3866,15 @@
           <w:color w:val="202020"/>
           <w:spacing w:val="-53"/>
           <w:sz w:val="20"/>
-        </w:rPr>
-        <w:t> </w:t>
-      </w:r>
-      <w:r>
-        <w:rPr>
-          <w:color w:val="202020"/>
-          <w:sz w:val="20"/>
+          <w:highlight w:val="yellow"/>
+        </w:rPr>
+        <w:t xml:space="preserve"> </w:t>
+      </w:r>
+      <w:r>
+        <w:rPr>
+          <w:color w:val="202020"/>
+          <w:sz w:val="20"/>
+          <w:highlight w:val="yellow"/>
         </w:rPr>
         <w:t>communicate</w:t>
       </w:r>
@@ -3813,13 +3883,15 @@
           <w:color w:val="202020"/>
           <w:spacing w:val="-5"/>
           <w:sz w:val="20"/>
-        </w:rPr>
-        <w:t> </w:t>
-      </w:r>
-      <w:r>
-        <w:rPr>
-          <w:color w:val="202020"/>
-          <w:sz w:val="20"/>
+          <w:highlight w:val="yellow"/>
+        </w:rPr>
+        <w:t xml:space="preserve"> </w:t>
+      </w:r>
+      <w:r>
+        <w:rPr>
+          <w:color w:val="202020"/>
+          <w:sz w:val="20"/>
+          <w:highlight w:val="yellow"/>
         </w:rPr>
         <w:t>on defined</w:t>
       </w:r>
@@ -3828,13 +3900,15 @@
           <w:color w:val="202020"/>
           <w:spacing w:val="-5"/>
           <w:sz w:val="20"/>
-        </w:rPr>
-        <w:t> </w:t>
-      </w:r>
-      <w:r>
-        <w:rPr>
-          <w:color w:val="202020"/>
-          <w:sz w:val="20"/>
+          <w:highlight w:val="yellow"/>
+        </w:rPr>
+        <w:t xml:space="preserve"> </w:t>
+      </w:r>
+      <w:r>
+        <w:rPr>
+          <w:color w:val="202020"/>
+          <w:sz w:val="20"/>
+          <w:highlight w:val="yellow"/>
         </w:rPr>
         <w:t>frequency.</w:t>
       </w:r>
@@ -3847,11 +3921,10 @@
           <w:numId w:val="1"/>
         </w:numPr>
         <w:tabs>
-          <w:tab w:pos="504" w:val="left" w:leader="none"/>
+          <w:tab w:val="left" w:pos="504"/>
         </w:tabs>
-        <w:spacing w:line="240" w:lineRule="auto" w:before="4" w:after="0"/>
-        <w:ind w:left="503" w:right="0" w:hanging="361"/>
-        <w:jc w:val="left"/>
+        <w:spacing w:before="4" w:line="240" w:lineRule="auto"/>
+        <w:ind w:hanging="361"/>
         <w:rPr>
           <w:sz w:val="20"/>
         </w:rPr>
@@ -3870,7 +3943,7 @@
           <w:spacing w:val="-11"/>
           <w:sz w:val="20"/>
         </w:rPr>
-        <w:t> </w:t>
+        <w:t xml:space="preserve"> </w:t>
       </w:r>
       <w:r>
         <w:rPr>
@@ -3885,7 +3958,7 @@
           <w:spacing w:val="-5"/>
           <w:sz w:val="20"/>
         </w:rPr>
-        <w:t> </w:t>
+        <w:t xml:space="preserve"> </w:t>
       </w:r>
       <w:r>
         <w:rPr>
@@ -3900,7 +3973,7 @@
           <w:spacing w:val="-14"/>
           <w:sz w:val="20"/>
         </w:rPr>
-        <w:t> </w:t>
+        <w:t xml:space="preserve"> </w:t>
       </w:r>
       <w:r>
         <w:rPr>
@@ -3915,7 +3988,7 @@
           <w:spacing w:val="-6"/>
           <w:sz w:val="20"/>
         </w:rPr>
-        <w:t> </w:t>
+        <w:t xml:space="preserve"> </w:t>
       </w:r>
       <w:r>
         <w:rPr>
@@ -3930,7 +4003,7 @@
           <w:spacing w:val="-8"/>
           <w:sz w:val="20"/>
         </w:rPr>
-        <w:t> </w:t>
+        <w:t xml:space="preserve"> </w:t>
       </w:r>
       <w:r>
         <w:rPr>
@@ -3945,7 +4018,7 @@
           <w:spacing w:val="-12"/>
           <w:sz w:val="20"/>
         </w:rPr>
-        <w:t> </w:t>
+        <w:t xml:space="preserve"> </w:t>
       </w:r>
       <w:r>
         <w:rPr>
@@ -3960,7 +4033,7 @@
           <w:spacing w:val="-10"/>
           <w:sz w:val="20"/>
         </w:rPr>
-        <w:t> </w:t>
+        <w:t xml:space="preserve"> </w:t>
       </w:r>
       <w:r>
         <w:rPr>
@@ -3975,7 +4048,7 @@
           <w:spacing w:val="-5"/>
           <w:sz w:val="20"/>
         </w:rPr>
-        <w:t> </w:t>
+        <w:t xml:space="preserve"> </w:t>
       </w:r>
       <w:r>
         <w:rPr>
@@ -3990,7 +4063,7 @@
           <w:spacing w:val="-7"/>
           <w:sz w:val="20"/>
         </w:rPr>
-        <w:t> </w:t>
+        <w:t xml:space="preserve"> </w:t>
       </w:r>
       <w:r>
         <w:rPr>
@@ -4014,13 +4087,8 @@
         <w:pStyle w:val="Heading1"/>
         <w:spacing w:before="163"/>
       </w:pPr>
-      <w:bookmarkStart w:name="Necessary Skills" w:id="4"/>
-      <w:bookmarkEnd w:id="4"/>
-      <w:r>
-        <w:rPr>
-          <w:b w:val="0"/>
-        </w:rPr>
-      </w:r>
+      <w:bookmarkStart w:id="3" w:name="Necessary_Skills"/>
+      <w:bookmarkEnd w:id="3"/>
       <w:r>
         <w:rPr>
           <w:color w:val="202020"/>
@@ -4033,7 +4101,7 @@
           <w:color w:val="202020"/>
           <w:spacing w:val="-11"/>
         </w:rPr>
-        <w:t> </w:t>
+        <w:t xml:space="preserve"> </w:t>
       </w:r>
       <w:r>
         <w:rPr>
@@ -4061,11 +4129,10 @@
           <w:numId w:val="1"/>
         </w:numPr>
         <w:tabs>
-          <w:tab w:pos="504" w:val="left" w:leader="none"/>
+          <w:tab w:val="left" w:pos="504"/>
         </w:tabs>
-        <w:spacing w:line="239" w:lineRule="exact" w:before="0" w:after="0"/>
-        <w:ind w:left="503" w:right="0" w:hanging="361"/>
-        <w:jc w:val="left"/>
+        <w:spacing w:line="239" w:lineRule="exact"/>
+        <w:ind w:hanging="361"/>
         <w:rPr>
           <w:sz w:val="20"/>
         </w:rPr>
@@ -4084,7 +4151,7 @@
           <w:spacing w:val="-6"/>
           <w:sz w:val="20"/>
         </w:rPr>
-        <w:t> </w:t>
+        <w:t xml:space="preserve"> </w:t>
       </w:r>
       <w:r>
         <w:rPr>
@@ -4100,7 +4167,7 @@
           <w:spacing w:val="-11"/>
           <w:sz w:val="20"/>
         </w:rPr>
-        <w:t> </w:t>
+        <w:t xml:space="preserve"> </w:t>
       </w:r>
       <w:r>
         <w:rPr>
@@ -4116,7 +4183,7 @@
           <w:spacing w:val="1"/>
           <w:sz w:val="20"/>
         </w:rPr>
-        <w:t> </w:t>
+        <w:t xml:space="preserve"> </w:t>
       </w:r>
       <w:r>
         <w:rPr>
@@ -4135,11 +4202,9 @@
           <w:numId w:val="1"/>
         </w:numPr>
         <w:tabs>
-          <w:tab w:pos="504" w:val="left" w:leader="none"/>
+          <w:tab w:val="left" w:pos="504"/>
         </w:tabs>
-        <w:spacing w:line="230" w:lineRule="exact" w:before="0" w:after="0"/>
-        <w:ind w:left="503" w:right="0" w:hanging="361"/>
-        <w:jc w:val="left"/>
+        <w:ind w:hanging="361"/>
         <w:rPr>
           <w:sz w:val="20"/>
         </w:rPr>
@@ -4158,7 +4223,7 @@
           <w:spacing w:val="-10"/>
           <w:sz w:val="20"/>
         </w:rPr>
-        <w:t> </w:t>
+        <w:t xml:space="preserve"> </w:t>
       </w:r>
       <w:r>
         <w:rPr>
@@ -4173,7 +4238,7 @@
           <w:spacing w:val="-12"/>
           <w:sz w:val="20"/>
         </w:rPr>
-        <w:t> </w:t>
+        <w:t xml:space="preserve"> </w:t>
       </w:r>
       <w:r>
         <w:rPr>
@@ -4188,7 +4253,7 @@
           <w:spacing w:val="-7"/>
           <w:sz w:val="20"/>
         </w:rPr>
-        <w:t> </w:t>
+        <w:t xml:space="preserve"> </w:t>
       </w:r>
       <w:r>
         <w:rPr>
@@ -4203,7 +4268,7 @@
           <w:spacing w:val="-13"/>
           <w:sz w:val="20"/>
         </w:rPr>
-        <w:t> </w:t>
+        <w:t xml:space="preserve"> </w:t>
       </w:r>
       <w:r>
         <w:rPr>
@@ -4218,7 +4283,7 @@
           <w:spacing w:val="-10"/>
           <w:sz w:val="20"/>
         </w:rPr>
-        <w:t> </w:t>
+        <w:t xml:space="preserve"> </w:t>
       </w:r>
       <w:r>
         <w:rPr>
@@ -4236,13 +4301,12 @@
           <w:numId w:val="1"/>
         </w:numPr>
         <w:tabs>
-          <w:tab w:pos="504" w:val="left" w:leader="none"/>
+          <w:tab w:val="left" w:pos="504"/>
         </w:tabs>
-        <w:spacing w:line="230" w:lineRule="exact" w:before="0" w:after="0"/>
-        <w:ind w:left="503" w:right="0" w:hanging="361"/>
-        <w:jc w:val="left"/>
-        <w:rPr>
-          <w:sz w:val="20"/>
+        <w:ind w:hanging="361"/>
+        <w:rPr>
+          <w:sz w:val="20"/>
+          <w:highlight w:val="yellow"/>
         </w:rPr>
       </w:pPr>
       <w:r>
@@ -4250,6 +4314,7 @@
           <w:color w:val="202020"/>
           <w:spacing w:val="-1"/>
           <w:sz w:val="20"/>
+          <w:highlight w:val="yellow"/>
         </w:rPr>
         <w:t>Scrum</w:t>
       </w:r>
@@ -4258,14 +4323,16 @@
           <w:color w:val="202020"/>
           <w:spacing w:val="-6"/>
           <w:sz w:val="20"/>
-        </w:rPr>
-        <w:t> </w:t>
+          <w:highlight w:val="yellow"/>
+        </w:rPr>
+        <w:t xml:space="preserve"> </w:t>
       </w:r>
       <w:r>
         <w:rPr>
           <w:color w:val="202020"/>
           <w:spacing w:val="-1"/>
           <w:sz w:val="20"/>
+          <w:highlight w:val="yellow"/>
         </w:rPr>
         <w:t>Master</w:t>
       </w:r>
@@ -4274,14 +4341,16 @@
           <w:color w:val="202020"/>
           <w:spacing w:val="-11"/>
           <w:sz w:val="20"/>
-        </w:rPr>
-        <w:t> </w:t>
+          <w:highlight w:val="yellow"/>
+        </w:rPr>
+        <w:t xml:space="preserve"> </w:t>
       </w:r>
       <w:r>
         <w:rPr>
           <w:color w:val="202020"/>
           <w:spacing w:val="-1"/>
           <w:sz w:val="20"/>
+          <w:highlight w:val="yellow"/>
         </w:rPr>
         <w:t>certification,</w:t>
       </w:r>
@@ -4290,13 +4359,15 @@
           <w:color w:val="202020"/>
           <w:spacing w:val="-8"/>
           <w:sz w:val="20"/>
-        </w:rPr>
-        <w:t> </w:t>
-      </w:r>
-      <w:r>
-        <w:rPr>
-          <w:color w:val="202020"/>
-          <w:sz w:val="20"/>
+          <w:highlight w:val="yellow"/>
+        </w:rPr>
+        <w:t xml:space="preserve"> </w:t>
+      </w:r>
+      <w:r>
+        <w:rPr>
+          <w:color w:val="202020"/>
+          <w:sz w:val="20"/>
+          <w:highlight w:val="yellow"/>
         </w:rPr>
         <w:t>Agile</w:t>
       </w:r>
@@ -4305,13 +4376,15 @@
           <w:color w:val="202020"/>
           <w:spacing w:val="-11"/>
           <w:sz w:val="20"/>
-        </w:rPr>
-        <w:t> </w:t>
-      </w:r>
-      <w:r>
-        <w:rPr>
-          <w:color w:val="202020"/>
-          <w:sz w:val="20"/>
+          <w:highlight w:val="yellow"/>
+        </w:rPr>
+        <w:t xml:space="preserve"> </w:t>
+      </w:r>
+      <w:r>
+        <w:rPr>
+          <w:color w:val="202020"/>
+          <w:sz w:val="20"/>
+          <w:highlight w:val="yellow"/>
         </w:rPr>
         <w:t>Certification</w:t>
       </w:r>
@@ -4324,13 +4397,12 @@
           <w:numId w:val="1"/>
         </w:numPr>
         <w:tabs>
-          <w:tab w:pos="504" w:val="left" w:leader="none"/>
+          <w:tab w:val="left" w:pos="504"/>
         </w:tabs>
-        <w:spacing w:line="230" w:lineRule="exact" w:before="0" w:after="0"/>
-        <w:ind w:left="503" w:right="0" w:hanging="361"/>
-        <w:jc w:val="left"/>
-        <w:rPr>
-          <w:sz w:val="20"/>
+        <w:ind w:hanging="361"/>
+        <w:rPr>
+          <w:sz w:val="20"/>
+          <w:highlight w:val="yellow"/>
         </w:rPr>
       </w:pPr>
       <w:r>
@@ -4338,6 +4410,7 @@
           <w:color w:val="202020"/>
           <w:spacing w:val="-1"/>
           <w:sz w:val="20"/>
+          <w:highlight w:val="yellow"/>
         </w:rPr>
         <w:t>Process</w:t>
       </w:r>
@@ -4346,14 +4419,16 @@
           <w:color w:val="202020"/>
           <w:spacing w:val="-13"/>
           <w:sz w:val="20"/>
-        </w:rPr>
-        <w:t> </w:t>
+          <w:highlight w:val="yellow"/>
+        </w:rPr>
+        <w:t xml:space="preserve"> </w:t>
       </w:r>
       <w:r>
         <w:rPr>
           <w:color w:val="202020"/>
           <w:spacing w:val="-1"/>
           <w:sz w:val="20"/>
+          <w:highlight w:val="yellow"/>
         </w:rPr>
         <w:t>Management</w:t>
       </w:r>
@@ -4366,13 +4441,13 @@
           <w:numId w:val="1"/>
         </w:numPr>
         <w:tabs>
-          <w:tab w:pos="504" w:val="left" w:leader="none"/>
+          <w:tab w:val="left" w:pos="504"/>
         </w:tabs>
-        <w:spacing w:line="231" w:lineRule="exact" w:before="0" w:after="0"/>
-        <w:ind w:left="503" w:right="0" w:hanging="361"/>
-        <w:jc w:val="left"/>
-        <w:rPr>
-          <w:sz w:val="20"/>
+        <w:spacing w:line="231" w:lineRule="exact"/>
+        <w:ind w:hanging="361"/>
+        <w:rPr>
+          <w:sz w:val="20"/>
+          <w:highlight w:val="yellow"/>
         </w:rPr>
       </w:pPr>
       <w:r>
@@ -4380,6 +4455,7 @@
           <w:color w:val="202020"/>
           <w:spacing w:val="-2"/>
           <w:sz w:val="20"/>
+          <w:highlight w:val="yellow"/>
         </w:rPr>
         <w:t>Organization</w:t>
       </w:r>
@@ -4388,14 +4464,16 @@
           <w:color w:val="202020"/>
           <w:spacing w:val="-11"/>
           <w:sz w:val="20"/>
-        </w:rPr>
-        <w:t> </w:t>
+          <w:highlight w:val="yellow"/>
+        </w:rPr>
+        <w:t xml:space="preserve"> </w:t>
       </w:r>
       <w:r>
         <w:rPr>
           <w:color w:val="202020"/>
           <w:spacing w:val="-1"/>
           <w:sz w:val="20"/>
+          <w:highlight w:val="yellow"/>
         </w:rPr>
         <w:t>development</w:t>
       </w:r>
@@ -4408,19 +4486,20 @@
           <w:numId w:val="1"/>
         </w:numPr>
         <w:tabs>
-          <w:tab w:pos="504" w:val="left" w:leader="none"/>
+          <w:tab w:val="left" w:pos="504"/>
         </w:tabs>
-        <w:spacing w:line="239" w:lineRule="exact" w:before="0" w:after="0"/>
-        <w:ind w:left="503" w:right="0" w:hanging="361"/>
-        <w:jc w:val="left"/>
-        <w:rPr>
-          <w:sz w:val="20"/>
+        <w:spacing w:line="239" w:lineRule="exact"/>
+        <w:ind w:hanging="361"/>
+        <w:rPr>
+          <w:sz w:val="20"/>
+          <w:highlight w:val="yellow"/>
         </w:rPr>
       </w:pPr>
       <w:r>
         <w:rPr>
           <w:color w:val="202020"/>
           <w:sz w:val="20"/>
+          <w:highlight w:val="yellow"/>
         </w:rPr>
         <w:t>Technical</w:t>
       </w:r>
@@ -4429,28 +4508,30 @@
           <w:color w:val="202020"/>
           <w:spacing w:val="-10"/>
           <w:sz w:val="20"/>
-        </w:rPr>
-        <w:t> </w:t>
-      </w:r>
-      <w:r>
-        <w:rPr>
-          <w:color w:val="202020"/>
-          <w:sz w:val="20"/>
+          <w:highlight w:val="yellow"/>
+        </w:rPr>
+        <w:t xml:space="preserve"> </w:t>
+      </w:r>
+      <w:r>
+        <w:rPr>
+          <w:color w:val="202020"/>
+          <w:sz w:val="20"/>
+          <w:highlight w:val="yellow"/>
         </w:rPr>
         <w:t>skill</w:t>
       </w:r>
     </w:p>
     <w:p>
       <w:pPr>
-        <w:spacing w:after="0" w:line="239" w:lineRule="exact"/>
-        <w:jc w:val="left"/>
+        <w:spacing w:line="239" w:lineRule="exact"/>
         <w:rPr>
           <w:sz w:val="20"/>
         </w:rPr>
         <w:sectPr>
           <w:type w:val="continuous"/>
           <w:pgSz w:w="12240" w:h="15840"/>
-          <w:pgMar w:top="1280" w:bottom="280" w:left="1340" w:right="1360"/>
+          <w:pgMar w:top="1280" w:right="1360" w:bottom="280" w:left="1340" w:header="720" w:footer="720" w:gutter="0"/>
+          <w:cols w:space="720"/>
         </w:sectPr>
       </w:pPr>
     </w:p>
@@ -4466,7 +4547,8 @@
     </w:p>
     <w:sectPr>
       <w:pgSz w:w="12240" w:h="15840"/>
-      <w:pgMar w:top="1500" w:bottom="280" w:left="1340" w:right="1360"/>
+      <w:pgMar w:top="1500" w:right="1360" w:bottom="280" w:left="1340" w:header="720" w:footer="720" w:gutter="0"/>
+      <w:cols w:space="720"/>
     </w:sectPr>
   </w:body>
 </w:document>
@@ -4475,9 +4557,10 @@
 <file path=word/numbering.xml><?xml version="1.0" encoding="utf-8"?>
 <w:numbering xmlns:ve="http://schemas.openxmlformats.org/markup-compatibility/2006" xmlns:o="urn:schemas-microsoft-com:office:office" xmlns:r="http://schemas.openxmlformats.org/officeDocument/2006/relationships" xmlns:m="http://schemas.openxmlformats.org/officeDocument/2006/math" xmlns:v="urn:schemas-microsoft-com:vml" xmlns:wp="http://schemas.openxmlformats.org/drawingml/2006/wordprocessingDrawing" xmlns:w10="urn:schemas-microsoft-com:office:word" xmlns:w="http://schemas.openxmlformats.org/wordprocessingml/2006/main" xmlns:wne="http://schemas.microsoft.com/office/word/2006/wordml">
   <w:abstractNum w:abstractNumId="0">
+    <w:nsid w:val="13EA20F4"/>
     <w:multiLevelType w:val="hybridMultilevel"/>
-    <w:lvl w:ilvl="0">
-      <w:start w:val="0"/>
+    <w:tmpl w:val="D22452B6"/>
+    <w:lvl w:ilvl="0" w:tplc="7C60D9EC">
       <w:numFmt w:val="bullet"/>
       <w:lvlText w:val="o"/>
       <w:lvlJc w:val="left"/>
@@ -4485,15 +4568,14 @@
         <w:ind w:left="503" w:hanging="360"/>
       </w:pPr>
       <w:rPr>
-        <w:rFonts w:hint="default" w:ascii="Courier New" w:hAnsi="Courier New" w:eastAsia="Courier New" w:cs="Courier New"/>
+        <w:rFonts w:ascii="Courier New" w:eastAsia="Courier New" w:hAnsi="Courier New" w:cs="Courier New" w:hint="default"/>
         <w:w w:val="100"/>
         <w:sz w:val="20"/>
         <w:szCs w:val="20"/>
         <w:lang w:val="en-US" w:eastAsia="en-US" w:bidi="ar-SA"/>
       </w:rPr>
     </w:lvl>
-    <w:lvl w:ilvl="1">
-      <w:start w:val="0"/>
+    <w:lvl w:ilvl="1" w:tplc="C4AEC838">
       <w:numFmt w:val="bullet"/>
       <w:lvlText w:val="•"/>
       <w:lvlJc w:val="left"/>
@@ -4505,8 +4587,7 @@
         <w:lang w:val="en-US" w:eastAsia="en-US" w:bidi="ar-SA"/>
       </w:rPr>
     </w:lvl>
-    <w:lvl w:ilvl="2">
-      <w:start w:val="0"/>
+    <w:lvl w:ilvl="2" w:tplc="A2845374">
       <w:numFmt w:val="bullet"/>
       <w:lvlText w:val="•"/>
       <w:lvlJc w:val="left"/>
@@ -4518,8 +4599,7 @@
         <w:lang w:val="en-US" w:eastAsia="en-US" w:bidi="ar-SA"/>
       </w:rPr>
     </w:lvl>
-    <w:lvl w:ilvl="3">
-      <w:start w:val="0"/>
+    <w:lvl w:ilvl="3" w:tplc="041879E6">
       <w:numFmt w:val="bullet"/>
       <w:lvlText w:val="•"/>
       <w:lvlJc w:val="left"/>
@@ -4531,8 +4611,7 @@
         <w:lang w:val="en-US" w:eastAsia="en-US" w:bidi="ar-SA"/>
       </w:rPr>
     </w:lvl>
-    <w:lvl w:ilvl="4">
-      <w:start w:val="0"/>
+    <w:lvl w:ilvl="4" w:tplc="CD024058">
       <w:numFmt w:val="bullet"/>
       <w:lvlText w:val="•"/>
       <w:lvlJc w:val="left"/>
@@ -4544,8 +4623,7 @@
         <w:lang w:val="en-US" w:eastAsia="en-US" w:bidi="ar-SA"/>
       </w:rPr>
     </w:lvl>
-    <w:lvl w:ilvl="5">
-      <w:start w:val="0"/>
+    <w:lvl w:ilvl="5" w:tplc="D924D882">
       <w:numFmt w:val="bullet"/>
       <w:lvlText w:val="•"/>
       <w:lvlJc w:val="left"/>
@@ -4557,8 +4635,7 @@
         <w:lang w:val="en-US" w:eastAsia="en-US" w:bidi="ar-SA"/>
       </w:rPr>
     </w:lvl>
-    <w:lvl w:ilvl="6">
-      <w:start w:val="0"/>
+    <w:lvl w:ilvl="6" w:tplc="9760B2FC">
       <w:numFmt w:val="bullet"/>
       <w:lvlText w:val="•"/>
       <w:lvlJc w:val="left"/>
@@ -4570,8 +4647,7 @@
         <w:lang w:val="en-US" w:eastAsia="en-US" w:bidi="ar-SA"/>
       </w:rPr>
     </w:lvl>
-    <w:lvl w:ilvl="7">
-      <w:start w:val="0"/>
+    <w:lvl w:ilvl="7" w:tplc="095A050C">
       <w:numFmt w:val="bullet"/>
       <w:lvlText w:val="•"/>
       <w:lvlJc w:val="left"/>
@@ -4583,8 +4659,7 @@
         <w:lang w:val="en-US" w:eastAsia="en-US" w:bidi="ar-SA"/>
       </w:rPr>
     </w:lvl>
-    <w:lvl w:ilvl="8">
-      <w:start w:val="0"/>
+    <w:lvl w:ilvl="8" w:tplc="1B04C23C">
       <w:numFmt w:val="bullet"/>
       <w:lvlText w:val="•"/>
       <w:lvlJc w:val="left"/>
@@ -4608,10 +4683,10 @@
   <w:docDefaults>
     <w:rPrDefault>
       <w:rPr>
-        <w:rFonts w:cstheme="minorBidi" w:hAnsiTheme="minorHAnsi" w:eastAsiaTheme="minorHAnsi" w:asciiTheme="minorHAnsi"/>
+        <w:rFonts w:asciiTheme="minorHAnsi" w:eastAsiaTheme="minorHAnsi" w:hAnsiTheme="minorHAnsi" w:cstheme="minorBidi"/>
         <w:sz w:val="22"/>
         <w:szCs w:val="22"/>
-        <w:lang w:val="en-US" w:bidi="ar-SA" w:eastAsia="en-US"/>
+        <w:lang w:val="en-US" w:eastAsia="en-US" w:bidi="ar-SA"/>
       </w:rPr>
     </w:rPrDefault>
     <w:pPrDefault>
@@ -4619,21 +4694,184 @@
         <w:widowControl w:val="0"/>
         <w:autoSpaceDE w:val="0"/>
         <w:autoSpaceDN w:val="0"/>
-        <w:spacing w:lineRule="auto" w:line="240" w:before="0" w:after="0"/>
-        <w:ind w:left="0" w:right="0"/>
-        <w:jc w:val="left"/>
       </w:pPr>
     </w:pPrDefault>
   </w:docDefaults>
-  <w:style w:styleId="DefaultParagraphFont" w:default="1" w:type="character">
+  <w:latentStyles w:defLockedState="0" w:defUIPriority="99" w:defSemiHidden="1" w:defUnhideWhenUsed="1" w:defQFormat="0" w:count="267">
+    <w:lsdException w:name="Normal" w:semiHidden="0" w:uiPriority="0" w:unhideWhenUsed="0" w:qFormat="1"/>
+    <w:lsdException w:name="heading 1" w:semiHidden="0" w:uiPriority="9" w:unhideWhenUsed="0" w:qFormat="1"/>
+    <w:lsdException w:name="heading 2" w:uiPriority="9" w:qFormat="1"/>
+    <w:lsdException w:name="heading 3" w:uiPriority="9" w:qFormat="1"/>
+    <w:lsdException w:name="heading 4" w:uiPriority="9" w:qFormat="1"/>
+    <w:lsdException w:name="heading 5" w:uiPriority="9" w:qFormat="1"/>
+    <w:lsdException w:name="heading 6" w:uiPriority="9" w:qFormat="1"/>
+    <w:lsdException w:name="heading 7" w:uiPriority="9" w:qFormat="1"/>
+    <w:lsdException w:name="heading 8" w:uiPriority="9" w:qFormat="1"/>
+    <w:lsdException w:name="heading 9" w:uiPriority="9" w:qFormat="1"/>
+    <w:lsdException w:name="toc 1" w:uiPriority="39"/>
+    <w:lsdException w:name="toc 2" w:uiPriority="39"/>
+    <w:lsdException w:name="toc 3" w:uiPriority="39"/>
+    <w:lsdException w:name="toc 4" w:uiPriority="39"/>
+    <w:lsdException w:name="toc 5" w:uiPriority="39"/>
+    <w:lsdException w:name="toc 6" w:uiPriority="39"/>
+    <w:lsdException w:name="toc 7" w:uiPriority="39"/>
+    <w:lsdException w:name="toc 8" w:uiPriority="39"/>
+    <w:lsdException w:name="toc 9" w:uiPriority="39"/>
+    <w:lsdException w:name="caption" w:uiPriority="35" w:qFormat="1"/>
+    <w:lsdException w:name="Title" w:semiHidden="0" w:uiPriority="10" w:unhideWhenUsed="0" w:qFormat="1"/>
+    <w:lsdException w:name="Default Paragraph Font" w:uiPriority="1"/>
+    <w:lsdException w:name="Subtitle" w:semiHidden="0" w:uiPriority="11" w:unhideWhenUsed="0" w:qFormat="1"/>
+    <w:lsdException w:name="Strong" w:semiHidden="0" w:uiPriority="22" w:unhideWhenUsed="0" w:qFormat="1"/>
+    <w:lsdException w:name="Emphasis" w:semiHidden="0" w:uiPriority="20" w:unhideWhenUsed="0" w:qFormat="1"/>
+    <w:lsdException w:name="Table Grid" w:semiHidden="0" w:uiPriority="59" w:unhideWhenUsed="0"/>
+    <w:lsdException w:name="Placeholder Text" w:unhideWhenUsed="0"/>
+    <w:lsdException w:name="No Spacing" w:semiHidden="0" w:uiPriority="1" w:unhideWhenUsed="0" w:qFormat="1"/>
+    <w:lsdException w:name="Light Shading" w:semiHidden="0" w:uiPriority="60" w:unhideWhenUsed="0"/>
+    <w:lsdException w:name="Light List" w:semiHidden="0" w:uiPriority="61" w:unhideWhenUsed="0"/>
+    <w:lsdException w:name="Light Grid" w:semiHidden="0" w:uiPriority="62" w:unhideWhenUsed="0"/>
+    <w:lsdException w:name="Medium Shading 1" w:semiHidden="0" w:uiPriority="63" w:unhideWhenUsed="0"/>
+    <w:lsdException w:name="Medium Shading 2" w:semiHidden="0" w:uiPriority="64" w:unhideWhenUsed="0"/>
+    <w:lsdException w:name="Medium List 1" w:semiHidden="0" w:uiPriority="65" w:unhideWhenUsed="0"/>
+    <w:lsdException w:name="Medium List 2" w:semiHidden="0" w:uiPriority="66" w:unhideWhenUsed="0"/>
+    <w:lsdException w:name="Medium Grid 1" w:semiHidden="0" w:uiPriority="67" w:unhideWhenUsed="0"/>
+    <w:lsdException w:name="Medium Grid 2" w:semiHidden="0" w:uiPriority="68" w:unhideWhenUsed="0"/>
+    <w:lsdException w:name="Medium Grid 3" w:semiHidden="0" w:uiPriority="69" w:unhideWhenUsed="0"/>
+    <w:lsdException w:name="Dark List" w:semiHidden="0" w:uiPriority="70" w:unhideWhenUsed="0"/>
+    <w:lsdException w:name="Colorful Shading" w:semiHidden="0" w:uiPriority="71" w:unhideWhenUsed="0"/>
+    <w:lsdException w:name="Colorful List" w:semiHidden="0" w:uiPriority="72" w:unhideWhenUsed="0"/>
+    <w:lsdException w:name="Colorful Grid" w:semiHidden="0" w:uiPriority="73" w:unhideWhenUsed="0"/>
+    <w:lsdException w:name="Light Shading Accent 1" w:semiHidden="0" w:uiPriority="60" w:unhideWhenUsed="0"/>
+    <w:lsdException w:name="Light List Accent 1" w:semiHidden="0" w:uiPriority="61" w:unhideWhenUsed="0"/>
+    <w:lsdException w:name="Light Grid Accent 1" w:semiHidden="0" w:uiPriority="62" w:unhideWhenUsed="0"/>
+    <w:lsdException w:name="Medium Shading 1 Accent 1" w:semiHidden="0" w:uiPriority="63" w:unhideWhenUsed="0"/>
+    <w:lsdException w:name="Medium Shading 2 Accent 1" w:semiHidden="0" w:uiPriority="64" w:unhideWhenUsed="0"/>
+    <w:lsdException w:name="Medium List 1 Accent 1" w:semiHidden="0" w:uiPriority="65" w:unhideWhenUsed="0"/>
+    <w:lsdException w:name="Revision" w:unhideWhenUsed="0"/>
+    <w:lsdException w:name="List Paragraph" w:semiHidden="0" w:uiPriority="34" w:unhideWhenUsed="0" w:qFormat="1"/>
+    <w:lsdException w:name="Quote" w:semiHidden="0" w:uiPriority="29" w:unhideWhenUsed="0" w:qFormat="1"/>
+    <w:lsdException w:name="Intense Quote" w:semiHidden="0" w:uiPriority="30" w:unhideWhenUsed="0" w:qFormat="1"/>
+    <w:lsdException w:name="Medium List 2 Accent 1" w:semiHidden="0" w:uiPriority="66" w:unhideWhenUsed="0"/>
+    <w:lsdException w:name="Medium Grid 1 Accent 1" w:semiHidden="0" w:uiPriority="67" w:unhideWhenUsed="0"/>
+    <w:lsdException w:name="Medium Grid 2 Accent 1" w:semiHidden="0" w:uiPriority="68" w:unhideWhenUsed="0"/>
+    <w:lsdException w:name="Medium Grid 3 Accent 1" w:semiHidden="0" w:uiPriority="69" w:unhideWhenUsed="0"/>
+    <w:lsdException w:name="Dark List Accent 1" w:semiHidden="0" w:uiPriority="70" w:unhideWhenUsed="0"/>
+    <w:lsdException w:name="Colorful Shading Accent 1" w:semiHidden="0" w:uiPriority="71" w:unhideWhenUsed="0"/>
+    <w:lsdException w:name="Colorful List Accent 1" w:semiHidden="0" w:uiPriority="72" w:unhideWhenUsed="0"/>
+    <w:lsdException w:name="Colorful Grid Accent 1" w:semiHidden="0" w:uiPriority="73" w:unhideWhenUsed="0"/>
+    <w:lsdException w:name="Light Shading Accent 2" w:semiHidden="0" w:uiPriority="60" w:unhideWhenUsed="0"/>
+    <w:lsdException w:name="Light List Accent 2" w:semiHidden="0" w:uiPriority="61" w:unhideWhenUsed="0"/>
+    <w:lsdException w:name="Light Grid Accent 2" w:semiHidden="0" w:uiPriority="62" w:unhideWhenUsed="0"/>
+    <w:lsdException w:name="Medium Shading 1 Accent 2" w:semiHidden="0" w:uiPriority="63" w:unhideWhenUsed="0"/>
+    <w:lsdException w:name="Medium Shading 2 Accent 2" w:semiHidden="0" w:uiPriority="64" w:unhideWhenUsed="0"/>
+    <w:lsdException w:name="Medium List 1 Accent 2" w:semiHidden="0" w:uiPriority="65" w:unhideWhenUsed="0"/>
+    <w:lsdException w:name="Medium List 2 Accent 2" w:semiHidden="0" w:uiPriority="66" w:unhideWhenUsed="0"/>
+    <w:lsdException w:name="Medium Grid 1 Accent 2" w:semiHidden="0" w:uiPriority="67" w:unhideWhenUsed="0"/>
+    <w:lsdException w:name="Medium Grid 2 Accent 2" w:semiHidden="0" w:uiPriority="68" w:unhideWhenUsed="0"/>
+    <w:lsdException w:name="Medium Grid 3 Accent 2" w:semiHidden="0" w:uiPriority="69" w:unhideWhenUsed="0"/>
+    <w:lsdException w:name="Dark List Accent 2" w:semiHidden="0" w:uiPriority="70" w:unhideWhenUsed="0"/>
+    <w:lsdException w:name="Colorful Shading Accent 2" w:semiHidden="0" w:uiPriority="71" w:unhideWhenUsed="0"/>
+    <w:lsdException w:name="Colorful List Accent 2" w:semiHidden="0" w:uiPriority="72" w:unhideWhenUsed="0"/>
+    <w:lsdException w:name="Colorful Grid Accent 2" w:semiHidden="0" w:uiPriority="73" w:unhideWhenUsed="0"/>
+    <w:lsdException w:name="Light Shading Accent 3" w:semiHidden="0" w:uiPriority="60" w:unhideWhenUsed="0"/>
+    <w:lsdException w:name="Light List Accent 3" w:semiHidden="0" w:uiPriority="61" w:unhideWhenUsed="0"/>
+    <w:lsdException w:name="Light Grid Accent 3" w:semiHidden="0" w:uiPriority="62" w:unhideWhenUsed="0"/>
+    <w:lsdException w:name="Medium Shading 1 Accent 3" w:semiHidden="0" w:uiPriority="63" w:unhideWhenUsed="0"/>
+    <w:lsdException w:name="Medium Shading 2 Accent 3" w:semiHidden="0" w:uiPriority="64" w:unhideWhenUsed="0"/>
+    <w:lsdException w:name="Medium List 1 Accent 3" w:semiHidden="0" w:uiPriority="65" w:unhideWhenUsed="0"/>
+    <w:lsdException w:name="Medium List 2 Accent 3" w:semiHidden="0" w:uiPriority="66" w:unhideWhenUsed="0"/>
+    <w:lsdException w:name="Medium Grid 1 Accent 3" w:semiHidden="0" w:uiPriority="67" w:unhideWhenUsed="0"/>
+    <w:lsdException w:name="Medium Grid 2 Accent 3" w:semiHidden="0" w:uiPriority="68" w:unhideWhenUsed="0"/>
+    <w:lsdException w:name="Medium Grid 3 Accent 3" w:semiHidden="0" w:uiPriority="69" w:unhideWhenUsed="0"/>
+    <w:lsdException w:name="Dark List Accent 3" w:semiHidden="0" w:uiPriority="70" w:unhideWhenUsed="0"/>
+    <w:lsdException w:name="Colorful Shading Accent 3" w:semiHidden="0" w:uiPriority="71" w:unhideWhenUsed="0"/>
+    <w:lsdException w:name="Colorful List Accent 3" w:semiHidden="0" w:uiPriority="72" w:unhideWhenUsed="0"/>
+    <w:lsdException w:name="Colorful Grid Accent 3" w:semiHidden="0" w:uiPriority="73" w:unhideWhenUsed="0"/>
+    <w:lsdException w:name="Light Shading Accent 4" w:semiHidden="0" w:uiPriority="60" w:unhideWhenUsed="0"/>
+    <w:lsdException w:name="Light List Accent 4" w:semiHidden="0" w:uiPriority="61" w:unhideWhenUsed="0"/>
+    <w:lsdException w:name="Light Grid Accent 4" w:semiHidden="0" w:uiPriority="62" w:unhideWhenUsed="0"/>
+    <w:lsdException w:name="Medium Shading 1 Accent 4" w:semiHidden="0" w:uiPriority="63" w:unhideWhenUsed="0"/>
+    <w:lsdException w:name="Medium Shading 2 Accent 4" w:semiHidden="0" w:uiPriority="64" w:unhideWhenUsed="0"/>
+    <w:lsdException w:name="Medium List 1 Accent 4" w:semiHidden="0" w:uiPriority="65" w:unhideWhenUsed="0"/>
+    <w:lsdException w:name="Medium List 2 Accent 4" w:semiHidden="0" w:uiPriority="66" w:unhideWhenUsed="0"/>
+    <w:lsdException w:name="Medium Grid 1 Accent 4" w:semiHidden="0" w:uiPriority="67" w:unhideWhenUsed="0"/>
+    <w:lsdException w:name="Medium Grid 2 Accent 4" w:semiHidden="0" w:uiPriority="68" w:unhideWhenUsed="0"/>
+    <w:lsdException w:name="Medium Grid 3 Accent 4" w:semiHidden="0" w:uiPriority="69" w:unhideWhenUsed="0"/>
+    <w:lsdException w:name="Dark List Accent 4" w:semiHidden="0" w:uiPriority="70" w:unhideWhenUsed="0"/>
+    <w:lsdException w:name="Colorful Shading Accent 4" w:semiHidden="0" w:uiPriority="71" w:unhideWhenUsed="0"/>
+    <w:lsdException w:name="Colorful List Accent 4" w:semiHidden="0" w:uiPriority="72" w:unhideWhenUsed="0"/>
+    <w:lsdException w:name="Colorful Grid Accent 4" w:semiHidden="0" w:uiPriority="73" w:unhideWhenUsed="0"/>
+    <w:lsdException w:name="Light Shading Accent 5" w:semiHidden="0" w:uiPriority="60" w:unhideWhenUsed="0"/>
+    <w:lsdException w:name="Light List Accent 5" w:semiHidden="0" w:uiPriority="61" w:unhideWhenUsed="0"/>
+    <w:lsdException w:name="Light Grid Accent 5" w:semiHidden="0" w:uiPriority="62" w:unhideWhenUsed="0"/>
+    <w:lsdException w:name="Medium Shading 1 Accent 5" w:semiHidden="0" w:uiPriority="63" w:unhideWhenUsed="0"/>
+    <w:lsdException w:name="Medium Shading 2 Accent 5" w:semiHidden="0" w:uiPriority="64" w:unhideWhenUsed="0"/>
+    <w:lsdException w:name="Medium List 1 Accent 5" w:semiHidden="0" w:uiPriority="65" w:unhideWhenUsed="0"/>
+    <w:lsdException w:name="Medium List 2 Accent 5" w:semiHidden="0" w:uiPriority="66" w:unhideWhenUsed="0"/>
+    <w:lsdException w:name="Medium Grid 1 Accent 5" w:semiHidden="0" w:uiPriority="67" w:unhideWhenUsed="0"/>
+    <w:lsdException w:name="Medium Grid 2 Accent 5" w:semiHidden="0" w:uiPriority="68" w:unhideWhenUsed="0"/>
+    <w:lsdException w:name="Medium Grid 3 Accent 5" w:semiHidden="0" w:uiPriority="69" w:unhideWhenUsed="0"/>
+    <w:lsdException w:name="Dark List Accent 5" w:semiHidden="0" w:uiPriority="70" w:unhideWhenUsed="0"/>
+    <w:lsdException w:name="Colorful Shading Accent 5" w:semiHidden="0" w:uiPriority="71" w:unhideWhenUsed="0"/>
+    <w:lsdException w:name="Colorful List Accent 5" w:semiHidden="0" w:uiPriority="72" w:unhideWhenUsed="0"/>
+    <w:lsdException w:name="Colorful Grid Accent 5" w:semiHidden="0" w:uiPriority="73" w:unhideWhenUsed="0"/>
+    <w:lsdException w:name="Light Shading Accent 6" w:semiHidden="0" w:uiPriority="60" w:unhideWhenUsed="0"/>
+    <w:lsdException w:name="Light List Accent 6" w:semiHidden="0" w:uiPriority="61" w:unhideWhenUsed="0"/>
+    <w:lsdException w:name="Light Grid Accent 6" w:semiHidden="0" w:uiPriority="62" w:unhideWhenUsed="0"/>
+    <w:lsdException w:name="Medium Shading 1 Accent 6" w:semiHidden="0" w:uiPriority="63" w:unhideWhenUsed="0"/>
+    <w:lsdException w:name="Medium Shading 2 Accent 6" w:semiHidden="0" w:uiPriority="64" w:unhideWhenUsed="0"/>
+    <w:lsdException w:name="Medium List 1 Accent 6" w:semiHidden="0" w:uiPriority="65" w:unhideWhenUsed="0"/>
+    <w:lsdException w:name="Medium List 2 Accent 6" w:semiHidden="0" w:uiPriority="66" w:unhideWhenUsed="0"/>
+    <w:lsdException w:name="Medium Grid 1 Accent 6" w:semiHidden="0" w:uiPriority="67" w:unhideWhenUsed="0"/>
+    <w:lsdException w:name="Medium Grid 2 Accent 6" w:semiHidden="0" w:uiPriority="68" w:unhideWhenUsed="0"/>
+    <w:lsdException w:name="Medium Grid 3 Accent 6" w:semiHidden="0" w:uiPriority="69" w:unhideWhenUsed="0"/>
+    <w:lsdException w:name="Dark List Accent 6" w:semiHidden="0" w:uiPriority="70" w:unhideWhenUsed="0"/>
+    <w:lsdException w:name="Colorful Shading Accent 6" w:semiHidden="0" w:uiPriority="71" w:unhideWhenUsed="0"/>
+    <w:lsdException w:name="Colorful List Accent 6" w:semiHidden="0" w:uiPriority="72" w:unhideWhenUsed="0"/>
+    <w:lsdException w:name="Colorful Grid Accent 6" w:semiHidden="0" w:uiPriority="73" w:unhideWhenUsed="0"/>
+    <w:lsdException w:name="Subtle Emphasis" w:semiHidden="0" w:uiPriority="19" w:unhideWhenUsed="0" w:qFormat="1"/>
+    <w:lsdException w:name="Intense Emphasis" w:semiHidden="0" w:uiPriority="21" w:unhideWhenUsed="0" w:qFormat="1"/>
+    <w:lsdException w:name="Subtle Reference" w:semiHidden="0" w:uiPriority="31" w:unhideWhenUsed="0" w:qFormat="1"/>
+    <w:lsdException w:name="Intense Reference" w:semiHidden="0" w:uiPriority="32" w:unhideWhenUsed="0" w:qFormat="1"/>
+    <w:lsdException w:name="Book Title" w:semiHidden="0" w:uiPriority="33" w:unhideWhenUsed="0" w:qFormat="1"/>
+    <w:lsdException w:name="Bibliography" w:uiPriority="37"/>
+    <w:lsdException w:name="TOC Heading" w:uiPriority="39" w:qFormat="1"/>
+  </w:latentStyles>
+  <w:style w:type="paragraph" w:default="1" w:styleId="Normal">
+    <w:name w:val="Normal"/>
+    <w:uiPriority w:val="1"/>
+    <w:qFormat/>
+    <w:rsid w:val="0068604F"/>
+    <w:rPr>
+      <w:rFonts w:ascii="Arial MT" w:eastAsia="Arial MT" w:hAnsi="Arial MT" w:cs="Arial MT"/>
+    </w:rPr>
+  </w:style>
+  <w:style w:type="paragraph" w:styleId="Heading1">
+    <w:name w:val="heading 1"/>
+    <w:basedOn w:val="Normal"/>
+    <w:uiPriority w:val="1"/>
+    <w:qFormat/>
+    <w:rsid w:val="0068604F"/>
+    <w:pPr>
+      <w:ind w:left="100"/>
+      <w:outlineLvl w:val="0"/>
+    </w:pPr>
+    <w:rPr>
+      <w:rFonts w:ascii="Arial" w:eastAsia="Arial" w:hAnsi="Arial" w:cs="Arial"/>
+      <w:b/>
+      <w:bCs/>
+      <w:sz w:val="20"/>
+      <w:szCs w:val="20"/>
+    </w:rPr>
+  </w:style>
+  <w:style w:type="character" w:default="1" w:styleId="DefaultParagraphFont">
     <w:name w:val="Default Paragraph Font"/>
     <w:uiPriority w:val="1"/>
     <w:semiHidden/>
     <w:unhideWhenUsed/>
   </w:style>
-  <w:style w:styleId="TableNormal" w:default="1" w:type="table">
-    <w:name w:val="Table Normal"/>
-    <w:uiPriority w:val="2"/>
+  <w:style w:type="table" w:default="1" w:styleId="TableNormal">
+    <w:name w:val="Normal Table"/>
+    <w:uiPriority w:val="99"/>
     <w:semiHidden/>
     <w:unhideWhenUsed/>
     <w:qFormat/>
@@ -4641,84 +4879,49 @@
       <w:tblInd w:w="0" w:type="dxa"/>
       <w:tblCellMar>
         <w:top w:w="0" w:type="dxa"/>
-        <w:left w:w="0" w:type="dxa"/>
+        <w:left w:w="108" w:type="dxa"/>
         <w:bottom w:w="0" w:type="dxa"/>
-        <w:right w:w="0" w:type="dxa"/>
+        <w:right w:w="108" w:type="dxa"/>
       </w:tblCellMar>
     </w:tblPr>
   </w:style>
-  <w:style w:styleId="NoList" w:default="1" w:type="numbering">
+  <w:style w:type="numbering" w:default="1" w:styleId="NoList">
     <w:name w:val="No List"/>
     <w:uiPriority w:val="99"/>
     <w:semiHidden/>
     <w:unhideWhenUsed/>
   </w:style>
-  <w:style w:default="1" w:styleId="Normal" w:type="paragraph">
-    <w:name w:val="Normal"/>
-    <w:uiPriority w:val="1"/>
-    <w:qFormat/>
-    <w:pPr/>
-    <w:rPr>
-      <w:rFonts w:ascii="Arial MT" w:hAnsi="Arial MT" w:eastAsia="Arial MT" w:cs="Arial MT"/>
-      <w:lang w:val="en-US" w:eastAsia="en-US" w:bidi="ar-SA"/>
-    </w:rPr>
-  </w:style>
-  <w:style w:styleId="BodyText" w:type="paragraph">
+  <w:style w:type="paragraph" w:styleId="BodyText">
     <w:name w:val="Body Text"/>
     <w:basedOn w:val="Normal"/>
     <w:uiPriority w:val="1"/>
     <w:qFormat/>
+    <w:rsid w:val="0068604F"/>
     <w:pPr>
       <w:ind w:left="503" w:hanging="361"/>
     </w:pPr>
     <w:rPr>
-      <w:rFonts w:ascii="Arial MT" w:hAnsi="Arial MT" w:eastAsia="Arial MT" w:cs="Arial MT"/>
       <w:sz w:val="20"/>
       <w:szCs w:val="20"/>
-      <w:lang w:val="en-US" w:eastAsia="en-US" w:bidi="ar-SA"/>
     </w:rPr>
   </w:style>
-  <w:style w:styleId="Heading1" w:type="paragraph">
-    <w:name w:val="Heading 1"/>
-    <w:basedOn w:val="Normal"/>
-    <w:uiPriority w:val="1"/>
-    <w:qFormat/>
-    <w:pPr>
-      <w:ind w:left="100"/>
-      <w:outlineLvl w:val="1"/>
-    </w:pPr>
-    <w:rPr>
-      <w:rFonts w:ascii="Arial" w:hAnsi="Arial" w:eastAsia="Arial" w:cs="Arial"/>
-      <w:b/>
-      <w:bCs/>
-      <w:sz w:val="20"/>
-      <w:szCs w:val="20"/>
-      <w:lang w:val="en-US" w:eastAsia="en-US" w:bidi="ar-SA"/>
-    </w:rPr>
-  </w:style>
-  <w:style w:styleId="ListParagraph" w:type="paragraph">
+  <w:style w:type="paragraph" w:styleId="ListParagraph">
     <w:name w:val="List Paragraph"/>
     <w:basedOn w:val="Normal"/>
     <w:uiPriority w:val="1"/>
     <w:qFormat/>
+    <w:rsid w:val="0068604F"/>
     <w:pPr>
       <w:spacing w:line="230" w:lineRule="exact"/>
       <w:ind w:left="503" w:hanging="361"/>
     </w:pPr>
-    <w:rPr>
-      <w:rFonts w:ascii="Arial MT" w:hAnsi="Arial MT" w:eastAsia="Arial MT" w:cs="Arial MT"/>
-      <w:lang w:val="en-US" w:eastAsia="en-US" w:bidi="ar-SA"/>
-    </w:rPr>
   </w:style>
-  <w:style w:styleId="TableParagraph" w:type="paragraph">
+  <w:style w:type="paragraph" w:customStyle="1" w:styleId="TableParagraph">
     <w:name w:val="Table Paragraph"/>
     <w:basedOn w:val="Normal"/>
     <w:uiPriority w:val="1"/>
     <w:qFormat/>
-    <w:pPr/>
-    <w:rPr>
-      <w:lang w:val="en-US" w:eastAsia="en-US" w:bidi="ar-SA"/>
-    </w:rPr>
+    <w:rsid w:val="0068604F"/>
   </w:style>
 </w:styles>
 </file>
